--- a/A1/base.docx
+++ b/A1/base.docx
@@ -66,15 +66,7 @@
         </w:numPr>
       </w:pPr>
       <w:r>
-        <w:t xml:space="preserve">Permitir o registro de usuários com autenticação segura (e.g., </w:t>
-      </w:r>
-      <w:proofErr w:type="spellStart"/>
-      <w:r>
-        <w:t>email</w:t>
-      </w:r>
-      <w:proofErr w:type="spellEnd"/>
-      <w:r>
-        <w:t xml:space="preserve"> e senha ou login social).</w:t>
+        <w:t>Permitir o registro de usuários com autenticação segura (e.g., email e senha ou login social).</w:t>
       </w:r>
     </w:p>
     <w:p>
@@ -246,15 +238,7 @@
         </w:numPr>
       </w:pPr>
       <w:r>
-        <w:t xml:space="preserve">Sistema de notificações (e.g., e-mail ou </w:t>
-      </w:r>
-      <w:proofErr w:type="spellStart"/>
-      <w:r>
-        <w:t>push</w:t>
-      </w:r>
-      <w:proofErr w:type="spellEnd"/>
-      <w:r>
-        <w:t>) para atualizações de pedidos.</w:t>
+        <w:t>Sistema de notificações (e.g., e-mail ou push) para atualizações de pedidos.</w:t>
       </w:r>
     </w:p>
     <w:p>
@@ -451,15 +435,7 @@
         </w:numPr>
       </w:pPr>
       <w:r>
-        <w:t xml:space="preserve">Arquitetura baseada em </w:t>
-      </w:r>
-      <w:proofErr w:type="spellStart"/>
-      <w:r>
-        <w:t>microsserviços</w:t>
-      </w:r>
-      <w:proofErr w:type="spellEnd"/>
-      <w:r>
-        <w:t xml:space="preserve"> para suportar crescimento rápido.</w:t>
+        <w:t>Arquitetura baseada em microsserviços para suportar crescimento rápido.</w:t>
       </w:r>
     </w:p>
     <w:p>
@@ -507,15 +483,7 @@
         </w:numPr>
       </w:pPr>
       <w:r>
-        <w:t xml:space="preserve">Sistema otimizado para alta disponibilidade (99,9% de </w:t>
-      </w:r>
-      <w:proofErr w:type="spellStart"/>
-      <w:r>
-        <w:t>uptime</w:t>
-      </w:r>
-      <w:proofErr w:type="spellEnd"/>
-      <w:r>
-        <w:t>).</w:t>
+        <w:t>Sistema otimizado para alta disponibilidade (99,9% de uptime).</w:t>
       </w:r>
     </w:p>
     <w:p>
@@ -600,15 +568,7 @@
         </w:numPr>
       </w:pPr>
       <w:r>
-        <w:t>Uso de ferramentas como Swagger/</w:t>
-      </w:r>
-      <w:proofErr w:type="spellStart"/>
-      <w:r>
-        <w:t>OpenAPI</w:t>
-      </w:r>
-      <w:proofErr w:type="spellEnd"/>
-      <w:r>
-        <w:t xml:space="preserve"> para documentar APIs.</w:t>
+        <w:t>Uso de ferramentas como Swagger/OpenAPI para documentar APIs.</w:t>
       </w:r>
     </w:p>
     <w:p>
@@ -880,15 +840,7 @@
         </w:numPr>
       </w:pPr>
       <w:r>
-        <w:t xml:space="preserve">Preenche dados como nome, </w:t>
-      </w:r>
-      <w:proofErr w:type="spellStart"/>
-      <w:r>
-        <w:t>email</w:t>
-      </w:r>
-      <w:proofErr w:type="spellEnd"/>
-      <w:r>
-        <w:t>, senha e aceita os termos de uso.</w:t>
+        <w:t>Preenche dados como nome, email, senha e aceita os termos de uso.</w:t>
       </w:r>
     </w:p>
     <w:p>
@@ -899,15 +851,7 @@
         </w:numPr>
       </w:pPr>
       <w:r>
-        <w:t xml:space="preserve">Confirma o cadastro via </w:t>
-      </w:r>
-      <w:proofErr w:type="spellStart"/>
-      <w:r>
-        <w:t>email</w:t>
-      </w:r>
-      <w:proofErr w:type="spellEnd"/>
-      <w:r>
-        <w:t xml:space="preserve"> (se necessário).</w:t>
+        <w:t>Confirma o cadastro via email (se necessário).</w:t>
       </w:r>
     </w:p>
     <w:p>
@@ -1969,10 +1913,10 @@
         </w:rPr>
         <w:lastRenderedPageBreak/>
         <w:drawing>
-          <wp:inline distT="0" distB="0" distL="0" distR="0" wp14:anchorId="6B392782" wp14:editId="15480138">
-            <wp:extent cx="5731510" cy="6541770"/>
+          <wp:inline distT="0" distB="0" distL="0" distR="0" wp14:anchorId="6B392782" wp14:editId="2947DD0A">
+            <wp:extent cx="5731510" cy="6541586"/>
             <wp:effectExtent l="0" t="0" r="2540" b="0"/>
-            <wp:docPr id="73474038" name="Imagem 3" descr="Diagrama&#10;&#10;Descrição gerada automaticamente"/>
+            <wp:docPr id="73474038" name="Imagem 3"/>
             <wp:cNvGraphicFramePr>
               <a:graphicFrameLocks xmlns:a="http://schemas.openxmlformats.org/drawingml/2006/main" noChangeAspect="1"/>
             </wp:cNvGraphicFramePr>
@@ -1980,7 +1924,7 @@
               <a:graphicData uri="http://schemas.openxmlformats.org/drawingml/2006/picture">
                 <pic:pic xmlns:pic="http://schemas.openxmlformats.org/drawingml/2006/picture">
                   <pic:nvPicPr>
-                    <pic:cNvPr id="73474038" name="Imagem 3" descr="Diagrama&#10;&#10;Descrição gerada automaticamente"/>
+                    <pic:cNvPr id="73474038" name="Imagem 3"/>
                     <pic:cNvPicPr/>
                   </pic:nvPicPr>
                   <pic:blipFill>
@@ -1998,7 +1942,7 @@
                   <pic:spPr>
                     <a:xfrm>
                       <a:off x="0" y="0"/>
-                      <a:ext cx="5731510" cy="6541770"/>
+                      <a:ext cx="5731510" cy="6541586"/>
                     </a:xfrm>
                     <a:prstGeom prst="rect">
                       <a:avLst/>
@@ -2019,10 +1963,10 @@
         </w:rPr>
         <w:lastRenderedPageBreak/>
         <w:drawing>
-          <wp:inline distT="0" distB="0" distL="0" distR="0" wp14:anchorId="64189DAF" wp14:editId="5963AF6C">
-            <wp:extent cx="5238750" cy="4105275"/>
+          <wp:inline distT="0" distB="0" distL="0" distR="0" wp14:anchorId="64189DAF" wp14:editId="5B67A22D">
+            <wp:extent cx="5238750" cy="3343275"/>
             <wp:effectExtent l="0" t="0" r="0" b="9525"/>
-            <wp:docPr id="1509053813" name="Imagem 4" descr="Diagrama&#10;&#10;Descrição gerada automaticamente"/>
+            <wp:docPr id="1509053813" name="Imagem 4"/>
             <wp:cNvGraphicFramePr>
               <a:graphicFrameLocks xmlns:a="http://schemas.openxmlformats.org/drawingml/2006/main" noChangeAspect="1"/>
             </wp:cNvGraphicFramePr>
@@ -2030,7 +1974,7 @@
               <a:graphicData uri="http://schemas.openxmlformats.org/drawingml/2006/picture">
                 <pic:pic xmlns:pic="http://schemas.openxmlformats.org/drawingml/2006/picture">
                   <pic:nvPicPr>
-                    <pic:cNvPr id="1509053813" name="Imagem 4" descr="Diagrama&#10;&#10;Descrição gerada automaticamente"/>
+                    <pic:cNvPr id="1509053813" name="Imagem 4"/>
                     <pic:cNvPicPr/>
                   </pic:nvPicPr>
                   <pic:blipFill>
@@ -2048,7 +1992,7 @@
                   <pic:spPr>
                     <a:xfrm>
                       <a:off x="0" y="0"/>
-                      <a:ext cx="5238750" cy="4105275"/>
+                      <a:ext cx="5238750" cy="3343275"/>
                     </a:xfrm>
                     <a:prstGeom prst="rect">
                       <a:avLst/>
@@ -2078,9 +2022,8 @@
           <w:sz w:val="28"/>
           <w:szCs w:val="28"/>
         </w:rPr>
-        <w:t>Escolha da Arquitetura (</w:t>
-      </w:r>
-      <w:proofErr w:type="spellStart"/>
+        <w:t>Escolha da Arquitetura (M</w:t>
+      </w:r>
       <w:r>
         <w:rPr>
           <w:b/>
@@ -2088,7 +2031,7 @@
           <w:sz w:val="28"/>
           <w:szCs w:val="28"/>
         </w:rPr>
-        <w:t>M</w:t>
+        <w:t>icrosserviços</w:t>
       </w:r>
       <w:r>
         <w:rPr>
@@ -2097,30 +2040,12 @@
           <w:sz w:val="28"/>
           <w:szCs w:val="28"/>
         </w:rPr>
-        <w:t>icrosserviços</w:t>
-      </w:r>
-      <w:proofErr w:type="spellEnd"/>
-      <w:r>
-        <w:rPr>
-          <w:b/>
-          <w:bCs/>
-          <w:sz w:val="28"/>
-          <w:szCs w:val="28"/>
-        </w:rPr>
         <w:t>)</w:t>
       </w:r>
     </w:p>
     <w:p>
       <w:r>
-        <w:t xml:space="preserve">A arquitetura de </w:t>
-      </w:r>
-      <w:proofErr w:type="spellStart"/>
-      <w:r>
-        <w:t>microserviços</w:t>
-      </w:r>
-      <w:proofErr w:type="spellEnd"/>
-      <w:r>
-        <w:t xml:space="preserve"> se destaca como a escolha ideal para o cenário apresentado devido à sua capacidade de atender aos requisitos de escalabilidade, flexibilidade, segurança e eficiência necessários para uma startup de e-commerce em crescimento. Abaixo estão as principais razões:</w:t>
+        <w:t>A arquitetura de microserviços se destaca como a escolha ideal para o cenário apresentado devido à sua capacidade de atender aos requisitos de escalabilidade, flexibilidade, segurança e eficiência necessários para uma startup de e-commerce em crescimento. Abaixo estão as principais razões:</w:t>
       </w:r>
     </w:p>
     <w:p>
@@ -2178,13 +2103,8 @@
         </w:rPr>
         <w:t xml:space="preserve">Escalabilidade horizontal: </w:t>
       </w:r>
-      <w:proofErr w:type="spellStart"/>
-      <w:r>
-        <w:t>Microserviços</w:t>
-      </w:r>
-      <w:proofErr w:type="spellEnd"/>
-      <w:r>
-        <w:t xml:space="preserve"> permitem escalar individualmente apenas os componentes mais requisitados, como o serviço de carrinho de compras ou pagamentos. Isso otimiza o uso de recursos na infraestrutura em nuvem.</w:t>
+      <w:r>
+        <w:t>Microserviços permitem escalar individualmente apenas os componentes mais requisitados, como o serviço de carrinho de compras ou pagamentos. Isso otimiza o uso de recursos na infraestrutura em nuvem.</w:t>
       </w:r>
     </w:p>
     <w:p>
@@ -2206,30 +2126,21 @@
         <w:t xml:space="preserve">Resiliência: </w:t>
       </w:r>
       <w:r>
-        <w:t xml:space="preserve">Cada </w:t>
-      </w:r>
-      <w:proofErr w:type="spellStart"/>
-      <w:r>
-        <w:t>microserviço</w:t>
-      </w:r>
-      <w:proofErr w:type="spellEnd"/>
-      <w:r>
-        <w:t xml:space="preserve"> opera de forma independente. Assim, se um serviço falhar (por exemplo, envio de notificações), o restante do sistema continua funcionando.</w:t>
-      </w:r>
-    </w:p>
-    <w:p>
-      <w:pPr>
-        <w:rPr>
-          <w:b/>
-          <w:bCs/>
-        </w:rPr>
-      </w:pPr>
-      <w:r>
-        <w:rPr>
-          <w:b/>
-          <w:bCs/>
-        </w:rPr>
-        <w:lastRenderedPageBreak/>
+        <w:t>Cada microserviço opera de forma independente. Assim, se um serviço falhar (por exemplo, envio de notificações), o restante do sistema continua funcionando.</w:t>
+      </w:r>
+    </w:p>
+    <w:p>
+      <w:pPr>
+        <w:rPr>
+          <w:b/>
+          <w:bCs/>
+        </w:rPr>
+      </w:pPr>
+      <w:r>
+        <w:rPr>
+          <w:b/>
+          <w:bCs/>
+        </w:rPr>
         <w:pict w14:anchorId="4FC5B5BF">
           <v:rect id="_x0000_i1032" style="width:0;height:1.5pt" o:hralign="center" o:hrstd="t" o:hr="t" fillcolor="#a0a0a0" stroked="f"/>
         </w:pict>
@@ -2252,15 +2163,8 @@
     </w:p>
     <w:p>
       <w:r>
-        <w:t xml:space="preserve">Com a necessidade de entregas rápidas e contínuas, </w:t>
-      </w:r>
-      <w:proofErr w:type="spellStart"/>
-      <w:r>
-        <w:t>microserviços</w:t>
-      </w:r>
-      <w:proofErr w:type="spellEnd"/>
-      <w:r>
-        <w:t xml:space="preserve"> facilitam a implementação de novas funcionalidades.</w:t>
+        <w:lastRenderedPageBreak/>
+        <w:t>Com a necessidade de entregas rápidas e contínuas, microserviços facilitam a implementação de novas funcionalidades.</w:t>
       </w:r>
     </w:p>
     <w:p>
@@ -2282,15 +2186,7 @@
         <w:t xml:space="preserve">Times independentes: </w:t>
       </w:r>
       <w:r>
-        <w:t xml:space="preserve">Cada equipe pode trabalhar em um </w:t>
-      </w:r>
-      <w:proofErr w:type="spellStart"/>
-      <w:r>
-        <w:t>microserviço</w:t>
-      </w:r>
-      <w:proofErr w:type="spellEnd"/>
-      <w:r>
-        <w:t xml:space="preserve"> específico sem interferir nos outros, acelerando o ciclo de desenvolvimento.</w:t>
+        <w:t>Cada equipe pode trabalhar em um microserviço específico sem interferir nos outros, acelerando o ciclo de desenvolvimento.</w:t>
       </w:r>
     </w:p>
     <w:p>
@@ -2349,23 +2245,7 @@
     </w:p>
     <w:p>
       <w:r>
-        <w:t xml:space="preserve">O uso de containers (Docker, </w:t>
-      </w:r>
-      <w:proofErr w:type="spellStart"/>
-      <w:r>
-        <w:t>Kubernetes</w:t>
-      </w:r>
-      <w:proofErr w:type="spellEnd"/>
-      <w:r>
-        <w:t xml:space="preserve">) combina perfeitamente com </w:t>
-      </w:r>
-      <w:proofErr w:type="spellStart"/>
-      <w:r>
-        <w:t>microserviços</w:t>
-      </w:r>
-      <w:proofErr w:type="spellEnd"/>
-      <w:r>
-        <w:t>, permitindo:</w:t>
+        <w:t>O uso de containers (Docker, Kubernetes) combina perfeitamente com microserviços, permitindo:</w:t>
       </w:r>
     </w:p>
     <w:p>
@@ -2387,15 +2267,7 @@
         </w:numPr>
       </w:pPr>
       <w:r>
-        <w:t xml:space="preserve">Escalabilidade automatizada com orquestradores como </w:t>
-      </w:r>
-      <w:proofErr w:type="spellStart"/>
-      <w:r>
-        <w:t>Kubernetes</w:t>
-      </w:r>
-      <w:proofErr w:type="spellEnd"/>
-      <w:r>
-        <w:t>.</w:t>
+        <w:t>Escalabilidade automatizada com orquestradores como Kubernetes.</w:t>
       </w:r>
     </w:p>
     <w:p>
@@ -2464,13 +2336,8 @@
         </w:rPr>
         <w:t xml:space="preserve">Isolamento de dados: </w:t>
       </w:r>
-      <w:proofErr w:type="spellStart"/>
-      <w:r>
-        <w:t>Microserviços</w:t>
-      </w:r>
-      <w:proofErr w:type="spellEnd"/>
-      <w:r>
-        <w:t xml:space="preserve"> podem ser configurados para armazenar dados sensíveis em serviços dedicados, com criptografia e controle de acesso avançado.</w:t>
+      <w:r>
+        <w:t>Microserviços podem ser configurados para armazenar dados sensíveis em serviços dedicados, com criptografia e controle de acesso avançado.</w:t>
       </w:r>
     </w:p>
     <w:p>
@@ -2492,15 +2359,7 @@
         <w:t xml:space="preserve">Auditoria e conformidade: </w:t>
       </w:r>
       <w:r>
-        <w:t xml:space="preserve">A separação de responsabilidades entre </w:t>
-      </w:r>
-      <w:proofErr w:type="spellStart"/>
-      <w:r>
-        <w:t>microserviços</w:t>
-      </w:r>
-      <w:proofErr w:type="spellEnd"/>
-      <w:r>
-        <w:t xml:space="preserve"> facilita auditorias e adequação a regulamentos.</w:t>
+        <w:t>A separação de responsabilidades entre microserviços facilita auditorias e adequação a regulamentos.</w:t>
       </w:r>
     </w:p>
     <w:p>
@@ -2537,15 +2396,7 @@
     </w:p>
     <w:p>
       <w:r>
-        <w:t xml:space="preserve">Com a expansão da equipe e do sistema, a arquitetura de </w:t>
-      </w:r>
-      <w:proofErr w:type="spellStart"/>
-      <w:r>
-        <w:t>microserviços</w:t>
-      </w:r>
-      <w:proofErr w:type="spellEnd"/>
-      <w:r>
-        <w:t>:</w:t>
+        <w:t>Com a expansão da equipe e do sistema, a arquitetura de microserviços:</w:t>
       </w:r>
     </w:p>
     <w:p>
@@ -2556,15 +2407,7 @@
         </w:numPr>
       </w:pPr>
       <w:r>
-        <w:t xml:space="preserve">Permite a fácil inclusão de novos desenvolvedores, já que cada </w:t>
-      </w:r>
-      <w:proofErr w:type="spellStart"/>
-      <w:r>
-        <w:t>microserviço</w:t>
-      </w:r>
-      <w:proofErr w:type="spellEnd"/>
-      <w:r>
-        <w:t xml:space="preserve"> tem escopo reduzido e documentação própria.</w:t>
+        <w:t>Permite a fácil inclusão de novos desenvolvedores, já que cada microserviço tem escopo reduzido e documentação própria.</w:t>
       </w:r>
     </w:p>
     <w:p>
@@ -2575,7 +2418,6 @@
         </w:numPr>
       </w:pPr>
       <w:r>
-        <w:lastRenderedPageBreak/>
         <w:t>Suporta o crescimento modular do sistema, adicionando novos serviços sem reescrever a base existente.</w:t>
       </w:r>
     </w:p>
@@ -2892,7 +2734,7 @@
           <w:szCs w:val="28"/>
         </w:rPr>
         <w:drawing>
-          <wp:inline distT="0" distB="0" distL="0" distR="0" wp14:anchorId="3173A163" wp14:editId="0FFBDFD4">
+          <wp:inline distT="0" distB="0" distL="0" distR="0" wp14:anchorId="3173A163" wp14:editId="7595E3AF">
             <wp:extent cx="5731510" cy="3072765"/>
             <wp:effectExtent l="0" t="0" r="0" b="0"/>
             <wp:docPr id="1520820111" name="Imagem 7" descr="Linha do tempo&#10;&#10;Descrição gerada automaticamente"/>
@@ -2989,7 +2831,7 @@
           <w:szCs w:val="28"/>
         </w:rPr>
         <w:pict w14:anchorId="5F64E2B6">
-          <v:rect id="_x0000_i1045" style="width:468pt;height:1.5pt" o:hralign="center" o:hrstd="t" o:hr="t" fillcolor="#a0a0a0" stroked="f"/>
+          <v:rect id="_x0000_i1039" style="width:468pt;height:1.5pt" o:hralign="center" o:hrstd="t" o:hr="t" fillcolor="#a0a0a0" stroked="f"/>
         </w:pict>
       </w:r>
     </w:p>
@@ -3109,7 +2951,7 @@
           <w:szCs w:val="28"/>
         </w:rPr>
         <w:pict w14:anchorId="57526A15">
-          <v:rect id="_x0000_i1053" style="width:468pt;height:1.5pt" o:hralign="center" o:hrstd="t" o:hr="t" fillcolor="#a0a0a0" stroked="f"/>
+          <v:rect id="_x0000_i1040" style="width:468pt;height:1.5pt" o:hralign="center" o:hrstd="t" o:hr="t" fillcolor="#a0a0a0" stroked="f"/>
         </w:pict>
       </w:r>
     </w:p>
@@ -3244,27 +3086,7 @@
           <w:bCs/>
           <w:lang w:val="en-US"/>
         </w:rPr>
-        <w:t xml:space="preserve">        </w:t>
-      </w:r>
-      <w:proofErr w:type="spellStart"/>
-      <w:r>
-        <w:rPr>
-          <w:rFonts w:asciiTheme="majorHAnsi" w:hAnsiTheme="majorHAnsi"/>
-          <w:b/>
-          <w:bCs/>
-          <w:lang w:val="en-US"/>
-        </w:rPr>
-        <w:t>AddressID</w:t>
-      </w:r>
-      <w:proofErr w:type="spellEnd"/>
-      <w:r>
-        <w:rPr>
-          <w:rFonts w:asciiTheme="majorHAnsi" w:hAnsiTheme="majorHAnsi"/>
-          <w:b/>
-          <w:bCs/>
-          <w:lang w:val="en-US"/>
-        </w:rPr>
-        <w:t>: Address FK</w:t>
+        <w:t xml:space="preserve">        AddressID: Address FK</w:t>
       </w:r>
     </w:p>
     <w:p>
@@ -3312,69 +3134,27 @@
           <w:bCs/>
           <w:lang w:val="en-US"/>
         </w:rPr>
-        <w:t xml:space="preserve">        </w:t>
-      </w:r>
-      <w:proofErr w:type="spellStart"/>
-      <w:r>
-        <w:rPr>
-          <w:rFonts w:asciiTheme="majorHAnsi" w:hAnsiTheme="majorHAnsi"/>
-          <w:b/>
-          <w:bCs/>
-          <w:lang w:val="en-US"/>
-        </w:rPr>
-        <w:t>GetAge</w:t>
-      </w:r>
-      <w:proofErr w:type="spellEnd"/>
-    </w:p>
-    <w:p>
-      <w:pPr>
-        <w:rPr>
-          <w:rFonts w:asciiTheme="majorHAnsi" w:hAnsiTheme="majorHAnsi"/>
-          <w:b/>
-          <w:bCs/>
-          <w:lang w:val="en-US"/>
-        </w:rPr>
-      </w:pPr>
-      <w:r>
-        <w:rPr>
-          <w:rFonts w:asciiTheme="majorHAnsi" w:hAnsiTheme="majorHAnsi"/>
-          <w:b/>
-          <w:bCs/>
-          <w:lang w:val="en-US"/>
-        </w:rPr>
-        <w:t xml:space="preserve">            return </w:t>
-      </w:r>
-      <w:proofErr w:type="spellStart"/>
-      <w:r>
-        <w:rPr>
-          <w:rFonts w:asciiTheme="majorHAnsi" w:hAnsiTheme="majorHAnsi"/>
-          <w:b/>
-          <w:bCs/>
-          <w:lang w:val="en-US"/>
-        </w:rPr>
-        <w:t>CurrentDate.Year</w:t>
-      </w:r>
-      <w:proofErr w:type="spellEnd"/>
-      <w:r>
-        <w:rPr>
-          <w:rFonts w:asciiTheme="majorHAnsi" w:hAnsiTheme="majorHAnsi"/>
-          <w:b/>
-          <w:bCs/>
-          <w:lang w:val="en-US"/>
-        </w:rPr>
-        <w:t xml:space="preserve"> - </w:t>
-      </w:r>
-      <w:proofErr w:type="spellStart"/>
-      <w:r>
-        <w:rPr>
-          <w:rFonts w:asciiTheme="majorHAnsi" w:hAnsiTheme="majorHAnsi"/>
-          <w:b/>
-          <w:bCs/>
-          <w:lang w:val="en-US"/>
-        </w:rPr>
-        <w:t>Birthday.Year</w:t>
-      </w:r>
-      <w:proofErr w:type="spellEnd"/>
+        <w:t xml:space="preserve">        GetAge</w:t>
+      </w:r>
+    </w:p>
+    <w:p>
+      <w:pPr>
+        <w:rPr>
+          <w:rFonts w:asciiTheme="majorHAnsi" w:hAnsiTheme="majorHAnsi"/>
+          <w:b/>
+          <w:bCs/>
+          <w:lang w:val="en-US"/>
+        </w:rPr>
+      </w:pPr>
+      <w:r>
+        <w:rPr>
+          <w:rFonts w:asciiTheme="majorHAnsi" w:hAnsiTheme="majorHAnsi"/>
+          <w:b/>
+          <w:bCs/>
+          <w:lang w:val="en-US"/>
+        </w:rPr>
+        <w:t xml:space="preserve">            return CurrentDate.Year - Birthday.Year</w:t>
+      </w:r>
     </w:p>
     <w:p>
       <w:pPr>
@@ -3478,66 +3258,26 @@
           <w:bCs/>
           <w:lang w:val="en-US"/>
         </w:rPr>
-        <w:t xml:space="preserve">        </w:t>
-      </w:r>
-      <w:proofErr w:type="spellStart"/>
-      <w:r>
-        <w:rPr>
-          <w:rFonts w:asciiTheme="majorHAnsi" w:hAnsiTheme="majorHAnsi"/>
-          <w:b/>
-          <w:bCs/>
-          <w:lang w:val="en-US"/>
-        </w:rPr>
-        <w:t>Logradouro</w:t>
-      </w:r>
-      <w:proofErr w:type="spellEnd"/>
-      <w:r>
-        <w:rPr>
-          <w:rFonts w:asciiTheme="majorHAnsi" w:hAnsiTheme="majorHAnsi"/>
-          <w:b/>
-          <w:bCs/>
-          <w:lang w:val="en-US"/>
-        </w:rPr>
-        <w:t>: String</w:t>
-      </w:r>
-    </w:p>
-    <w:p>
-      <w:pPr>
-        <w:rPr>
-          <w:rFonts w:asciiTheme="majorHAnsi" w:hAnsiTheme="majorHAnsi"/>
-          <w:b/>
-          <w:bCs/>
-          <w:lang w:val="en-US"/>
-        </w:rPr>
-      </w:pPr>
-      <w:r>
-        <w:rPr>
-          <w:rFonts w:asciiTheme="majorHAnsi" w:hAnsiTheme="majorHAnsi"/>
-          <w:b/>
-          <w:bCs/>
-          <w:lang w:val="en-US"/>
-        </w:rPr>
-        <w:t xml:space="preserve">        </w:t>
-      </w:r>
-      <w:proofErr w:type="spellStart"/>
-      <w:r>
-        <w:rPr>
-          <w:rFonts w:asciiTheme="majorHAnsi" w:hAnsiTheme="majorHAnsi"/>
-          <w:b/>
-          <w:bCs/>
-          <w:lang w:val="en-US"/>
-        </w:rPr>
-        <w:t>Complemento</w:t>
-      </w:r>
-      <w:proofErr w:type="spellEnd"/>
-      <w:r>
-        <w:rPr>
-          <w:rFonts w:asciiTheme="majorHAnsi" w:hAnsiTheme="majorHAnsi"/>
-          <w:b/>
-          <w:bCs/>
-          <w:lang w:val="en-US"/>
-        </w:rPr>
-        <w:t>: String</w:t>
+        <w:t xml:space="preserve">        Logradouro: String</w:t>
+      </w:r>
+    </w:p>
+    <w:p>
+      <w:pPr>
+        <w:rPr>
+          <w:rFonts w:asciiTheme="majorHAnsi" w:hAnsiTheme="majorHAnsi"/>
+          <w:b/>
+          <w:bCs/>
+          <w:lang w:val="en-US"/>
+        </w:rPr>
+      </w:pPr>
+      <w:r>
+        <w:rPr>
+          <w:rFonts w:asciiTheme="majorHAnsi" w:hAnsiTheme="majorHAnsi"/>
+          <w:b/>
+          <w:bCs/>
+          <w:lang w:val="en-US"/>
+        </w:rPr>
+        <w:t xml:space="preserve">        Complemento: String</w:t>
       </w:r>
     </w:p>
     <w:p>
@@ -3575,27 +3315,7 @@
           <w:bCs/>
           <w:lang w:val="en-US"/>
         </w:rPr>
-        <w:t xml:space="preserve">        </w:t>
-      </w:r>
-      <w:proofErr w:type="spellStart"/>
-      <w:r>
-        <w:rPr>
-          <w:rFonts w:asciiTheme="majorHAnsi" w:hAnsiTheme="majorHAnsi"/>
-          <w:b/>
-          <w:bCs/>
-          <w:lang w:val="en-US"/>
-        </w:rPr>
-        <w:t>Localidade</w:t>
-      </w:r>
-      <w:proofErr w:type="spellEnd"/>
-      <w:r>
-        <w:rPr>
-          <w:rFonts w:asciiTheme="majorHAnsi" w:hAnsiTheme="majorHAnsi"/>
-          <w:b/>
-          <w:bCs/>
-          <w:lang w:val="en-US"/>
-        </w:rPr>
-        <w:t>: String</w:t>
+        <w:t xml:space="preserve">        Localidade: String</w:t>
       </w:r>
     </w:p>
     <w:p>
@@ -3652,64 +3372,26 @@
           <w:bCs/>
           <w:lang w:val="en-US"/>
         </w:rPr>
-        <w:t xml:space="preserve">        </w:t>
-      </w:r>
-      <w:proofErr w:type="spellStart"/>
-      <w:r>
-        <w:rPr>
-          <w:rFonts w:asciiTheme="majorHAnsi" w:hAnsiTheme="majorHAnsi"/>
-          <w:b/>
-          <w:bCs/>
-          <w:lang w:val="en-US"/>
-        </w:rPr>
-        <w:t>Regiao</w:t>
-      </w:r>
-      <w:proofErr w:type="spellEnd"/>
-      <w:r>
-        <w:rPr>
-          <w:rFonts w:asciiTheme="majorHAnsi" w:hAnsiTheme="majorHAnsi"/>
-          <w:b/>
-          <w:bCs/>
-          <w:lang w:val="en-US"/>
-        </w:rPr>
-        <w:t>: String</w:t>
-      </w:r>
-    </w:p>
-    <w:p>
-      <w:pPr>
-        <w:rPr>
-          <w:rFonts w:asciiTheme="majorHAnsi" w:hAnsiTheme="majorHAnsi"/>
-          <w:b/>
-          <w:bCs/>
-          <w:lang w:val="en-US"/>
-        </w:rPr>
-      </w:pPr>
-      <w:r>
-        <w:rPr>
-          <w:rFonts w:asciiTheme="majorHAnsi" w:hAnsiTheme="majorHAnsi"/>
-          <w:b/>
-          <w:bCs/>
-          <w:lang w:val="en-US"/>
-        </w:rPr>
-        <w:t xml:space="preserve">        Erro: Boolean</w:t>
-      </w:r>
-    </w:p>
-    <w:p>
-      <w:pPr>
-        <w:rPr>
-          <w:rFonts w:asciiTheme="majorHAnsi" w:hAnsiTheme="majorHAnsi"/>
-          <w:b/>
-          <w:bCs/>
-          <w:lang w:val="en-US"/>
-        </w:rPr>
-      </w:pPr>
-    </w:p>
-    <w:p>
-      <w:pPr>
-        <w:rPr>
-          <w:rFonts w:asciiTheme="majorHAnsi" w:hAnsiTheme="majorHAnsi"/>
-          <w:b/>
-          <w:bCs/>
+        <w:t xml:space="preserve">        Regiao: String</w:t>
+      </w:r>
+    </w:p>
+    <w:p>
+      <w:pPr>
+        <w:rPr>
+          <w:rFonts w:asciiTheme="majorHAnsi" w:hAnsiTheme="majorHAnsi"/>
+          <w:b/>
+          <w:bCs/>
+          <w:lang w:val="en-US"/>
+        </w:rPr>
+      </w:pPr>
+    </w:p>
+    <w:p>
+      <w:pPr>
+        <w:rPr>
+          <w:rFonts w:asciiTheme="majorHAnsi" w:hAnsiTheme="majorHAnsi"/>
+          <w:b/>
+          <w:bCs/>
+          <w:u w:val="single"/>
           <w:lang w:val="en-US"/>
         </w:rPr>
       </w:pPr>
@@ -3796,26 +3478,26 @@
           <w:bCs/>
           <w:lang w:val="en-US"/>
         </w:rPr>
+        <w:t xml:space="preserve">        Quantity: Integer</w:t>
+      </w:r>
+    </w:p>
+    <w:p>
+      <w:pPr>
+        <w:rPr>
+          <w:rFonts w:asciiTheme="majorHAnsi" w:hAnsiTheme="majorHAnsi"/>
+          <w:b/>
+          <w:bCs/>
+          <w:lang w:val="en-US"/>
+        </w:rPr>
+      </w:pPr>
+      <w:r>
+        <w:rPr>
+          <w:rFonts w:asciiTheme="majorHAnsi" w:hAnsiTheme="majorHAnsi"/>
+          <w:b/>
+          <w:bCs/>
+          <w:lang w:val="en-US"/>
+        </w:rPr>
         <w:lastRenderedPageBreak/>
-        <w:t xml:space="preserve">        Quantity: Integer</w:t>
-      </w:r>
-    </w:p>
-    <w:p>
-      <w:pPr>
-        <w:rPr>
-          <w:rFonts w:asciiTheme="majorHAnsi" w:hAnsiTheme="majorHAnsi"/>
-          <w:b/>
-          <w:bCs/>
-          <w:lang w:val="en-US"/>
-        </w:rPr>
-      </w:pPr>
-      <w:r>
-        <w:rPr>
-          <w:rFonts w:asciiTheme="majorHAnsi" w:hAnsiTheme="majorHAnsi"/>
-          <w:b/>
-          <w:bCs/>
-          <w:lang w:val="en-US"/>
-        </w:rPr>
         <w:t xml:space="preserve">        Price: Double</w:t>
       </w:r>
     </w:p>
@@ -3835,66 +3517,26 @@
           <w:bCs/>
           <w:lang w:val="en-US"/>
         </w:rPr>
-        <w:t xml:space="preserve">        </w:t>
-      </w:r>
-      <w:proofErr w:type="spellStart"/>
-      <w:r>
-        <w:rPr>
-          <w:rFonts w:asciiTheme="majorHAnsi" w:hAnsiTheme="majorHAnsi"/>
-          <w:b/>
-          <w:bCs/>
-          <w:lang w:val="en-US"/>
-        </w:rPr>
-        <w:t>CategoryID</w:t>
-      </w:r>
-      <w:proofErr w:type="spellEnd"/>
-      <w:r>
-        <w:rPr>
-          <w:rFonts w:asciiTheme="majorHAnsi" w:hAnsiTheme="majorHAnsi"/>
-          <w:b/>
-          <w:bCs/>
-          <w:lang w:val="en-US"/>
-        </w:rPr>
-        <w:t>: Category FK</w:t>
-      </w:r>
-    </w:p>
-    <w:p>
-      <w:pPr>
-        <w:rPr>
-          <w:rFonts w:asciiTheme="majorHAnsi" w:hAnsiTheme="majorHAnsi"/>
-          <w:b/>
-          <w:bCs/>
-          <w:lang w:val="en-US"/>
-        </w:rPr>
-      </w:pPr>
-      <w:r>
-        <w:rPr>
-          <w:rFonts w:asciiTheme="majorHAnsi" w:hAnsiTheme="majorHAnsi"/>
-          <w:b/>
-          <w:bCs/>
-          <w:lang w:val="en-US"/>
-        </w:rPr>
-        <w:t xml:space="preserve">        </w:t>
-      </w:r>
-      <w:proofErr w:type="spellStart"/>
-      <w:r>
-        <w:rPr>
-          <w:rFonts w:asciiTheme="majorHAnsi" w:hAnsiTheme="majorHAnsi"/>
-          <w:b/>
-          <w:bCs/>
-          <w:lang w:val="en-US"/>
-        </w:rPr>
-        <w:t>SellerID</w:t>
-      </w:r>
-      <w:proofErr w:type="spellEnd"/>
-      <w:r>
-        <w:rPr>
-          <w:rFonts w:asciiTheme="majorHAnsi" w:hAnsiTheme="majorHAnsi"/>
-          <w:b/>
-          <w:bCs/>
-          <w:lang w:val="en-US"/>
-        </w:rPr>
-        <w:t>: Seller FK</w:t>
+        <w:t xml:space="preserve">        CategoryID: Category FK</w:t>
+      </w:r>
+    </w:p>
+    <w:p>
+      <w:pPr>
+        <w:rPr>
+          <w:rFonts w:asciiTheme="majorHAnsi" w:hAnsiTheme="majorHAnsi"/>
+          <w:b/>
+          <w:bCs/>
+          <w:lang w:val="en-US"/>
+        </w:rPr>
+      </w:pPr>
+      <w:r>
+        <w:rPr>
+          <w:rFonts w:asciiTheme="majorHAnsi" w:hAnsiTheme="majorHAnsi"/>
+          <w:b/>
+          <w:bCs/>
+          <w:lang w:val="en-US"/>
+        </w:rPr>
+        <w:t xml:space="preserve">        SellerID: Seller FK</w:t>
       </w:r>
     </w:p>
     <w:p>
@@ -3980,66 +3622,26 @@
           <w:bCs/>
           <w:lang w:val="en-US"/>
         </w:rPr>
-        <w:t xml:space="preserve">        </w:t>
-      </w:r>
-      <w:proofErr w:type="spellStart"/>
-      <w:r>
-        <w:rPr>
-          <w:rFonts w:asciiTheme="majorHAnsi" w:hAnsiTheme="majorHAnsi"/>
-          <w:b/>
-          <w:bCs/>
-          <w:lang w:val="en-US"/>
-        </w:rPr>
-        <w:t>CustomerID</w:t>
-      </w:r>
-      <w:proofErr w:type="spellEnd"/>
-      <w:r>
-        <w:rPr>
-          <w:rFonts w:asciiTheme="majorHAnsi" w:hAnsiTheme="majorHAnsi"/>
-          <w:b/>
-          <w:bCs/>
-          <w:lang w:val="en-US"/>
-        </w:rPr>
-        <w:t>: Customer FK</w:t>
-      </w:r>
-    </w:p>
-    <w:p>
-      <w:pPr>
-        <w:rPr>
-          <w:rFonts w:asciiTheme="majorHAnsi" w:hAnsiTheme="majorHAnsi"/>
-          <w:b/>
-          <w:bCs/>
-          <w:lang w:val="en-US"/>
-        </w:rPr>
-      </w:pPr>
-      <w:r>
-        <w:rPr>
-          <w:rFonts w:asciiTheme="majorHAnsi" w:hAnsiTheme="majorHAnsi"/>
-          <w:b/>
-          <w:bCs/>
-          <w:lang w:val="en-US"/>
-        </w:rPr>
-        <w:t xml:space="preserve">        </w:t>
-      </w:r>
-      <w:proofErr w:type="gramStart"/>
-      <w:r>
-        <w:rPr>
-          <w:rFonts w:asciiTheme="majorHAnsi" w:hAnsiTheme="majorHAnsi"/>
-          <w:b/>
-          <w:bCs/>
-          <w:lang w:val="en-US"/>
-        </w:rPr>
-        <w:t>Products[</w:t>
-      </w:r>
-      <w:proofErr w:type="gramEnd"/>
-      <w:r>
-        <w:rPr>
-          <w:rFonts w:asciiTheme="majorHAnsi" w:hAnsiTheme="majorHAnsi"/>
-          <w:b/>
-          <w:bCs/>
-          <w:lang w:val="en-US"/>
-        </w:rPr>
-        <w:t>]: Array&lt;Product&gt;</w:t>
+        <w:t xml:space="preserve">        CustomerID: Customer FK</w:t>
+      </w:r>
+    </w:p>
+    <w:p>
+      <w:pPr>
+        <w:rPr>
+          <w:rFonts w:asciiTheme="majorHAnsi" w:hAnsiTheme="majorHAnsi"/>
+          <w:b/>
+          <w:bCs/>
+          <w:lang w:val="en-US"/>
+        </w:rPr>
+      </w:pPr>
+      <w:r>
+        <w:rPr>
+          <w:rFonts w:asciiTheme="majorHAnsi" w:hAnsiTheme="majorHAnsi"/>
+          <w:b/>
+          <w:bCs/>
+          <w:lang w:val="en-US"/>
+        </w:rPr>
+        <w:t xml:space="preserve">        Products[]: Array&lt;Product&gt;</w:t>
       </w:r>
     </w:p>
     <w:p>
@@ -4077,27 +3679,7 @@
           <w:bCs/>
           <w:lang w:val="en-US"/>
         </w:rPr>
-        <w:t xml:space="preserve">        </w:t>
-      </w:r>
-      <w:proofErr w:type="spellStart"/>
-      <w:r>
-        <w:rPr>
-          <w:rFonts w:asciiTheme="majorHAnsi" w:hAnsiTheme="majorHAnsi"/>
-          <w:b/>
-          <w:bCs/>
-          <w:lang w:val="en-US"/>
-        </w:rPr>
-        <w:t>PaymentID</w:t>
-      </w:r>
-      <w:proofErr w:type="spellEnd"/>
-      <w:r>
-        <w:rPr>
-          <w:rFonts w:asciiTheme="majorHAnsi" w:hAnsiTheme="majorHAnsi"/>
-          <w:b/>
-          <w:bCs/>
-          <w:lang w:val="en-US"/>
-        </w:rPr>
-        <w:t>: Payment FK</w:t>
+        <w:t xml:space="preserve">        PaymentID: Payment FK</w:t>
       </w:r>
     </w:p>
     <w:p>
@@ -4145,68 +3727,26 @@
           <w:bCs/>
           <w:lang w:val="en-US"/>
         </w:rPr>
-        <w:t xml:space="preserve">        </w:t>
-      </w:r>
-      <w:proofErr w:type="spellStart"/>
-      <w:r>
-        <w:rPr>
-          <w:rFonts w:asciiTheme="majorHAnsi" w:hAnsiTheme="majorHAnsi"/>
-          <w:b/>
-          <w:bCs/>
-          <w:lang w:val="en-US"/>
-        </w:rPr>
-        <w:t>CalculateTotalValue</w:t>
-      </w:r>
-      <w:proofErr w:type="spellEnd"/>
-    </w:p>
-    <w:p>
-      <w:pPr>
-        <w:rPr>
-          <w:rFonts w:asciiTheme="majorHAnsi" w:hAnsiTheme="majorHAnsi"/>
-          <w:b/>
-          <w:bCs/>
-          <w:lang w:val="en-US"/>
-        </w:rPr>
-      </w:pPr>
-      <w:r>
-        <w:rPr>
-          <w:rFonts w:asciiTheme="majorHAnsi" w:hAnsiTheme="majorHAnsi"/>
-          <w:b/>
-          <w:bCs/>
-          <w:lang w:val="en-US"/>
-        </w:rPr>
-        <w:t xml:space="preserve">            if </w:t>
-      </w:r>
-      <w:proofErr w:type="gramStart"/>
-      <w:r>
-        <w:rPr>
-          <w:rFonts w:asciiTheme="majorHAnsi" w:hAnsiTheme="majorHAnsi"/>
-          <w:b/>
-          <w:bCs/>
-          <w:lang w:val="en-US"/>
-        </w:rPr>
-        <w:t>(!</w:t>
-      </w:r>
-      <w:proofErr w:type="spellStart"/>
-      <w:r>
-        <w:rPr>
-          <w:rFonts w:asciiTheme="majorHAnsi" w:hAnsiTheme="majorHAnsi"/>
-          <w:b/>
-          <w:bCs/>
-          <w:lang w:val="en-US"/>
-        </w:rPr>
-        <w:t>Products.empty</w:t>
-      </w:r>
-      <w:proofErr w:type="spellEnd"/>
-      <w:proofErr w:type="gramEnd"/>
-      <w:r>
-        <w:rPr>
-          <w:rFonts w:asciiTheme="majorHAnsi" w:hAnsiTheme="majorHAnsi"/>
-          <w:b/>
-          <w:bCs/>
-          <w:lang w:val="en-US"/>
-        </w:rPr>
-        <w:t>)</w:t>
+        <w:t xml:space="preserve">        CalculateTotalValue</w:t>
+      </w:r>
+    </w:p>
+    <w:p>
+      <w:pPr>
+        <w:rPr>
+          <w:rFonts w:asciiTheme="majorHAnsi" w:hAnsiTheme="majorHAnsi"/>
+          <w:b/>
+          <w:bCs/>
+          <w:lang w:val="en-US"/>
+        </w:rPr>
+      </w:pPr>
+      <w:r>
+        <w:rPr>
+          <w:rFonts w:asciiTheme="majorHAnsi" w:hAnsiTheme="majorHAnsi"/>
+          <w:b/>
+          <w:bCs/>
+          <w:lang w:val="en-US"/>
+        </w:rPr>
+        <w:t xml:space="preserve">            if (!Products.empty)</w:t>
       </w:r>
     </w:p>
     <w:p>
@@ -4244,39 +3784,8 @@
           <w:bCs/>
           <w:lang w:val="en-US"/>
         </w:rPr>
-        <w:t xml:space="preserve">                    TotalValue += </w:t>
-      </w:r>
-      <w:proofErr w:type="spellStart"/>
-      <w:r>
-        <w:rPr>
-          <w:rFonts w:asciiTheme="majorHAnsi" w:hAnsiTheme="majorHAnsi"/>
-          <w:b/>
-          <w:bCs/>
-          <w:lang w:val="en-US"/>
-        </w:rPr>
-        <w:t>Product.Price</w:t>
-      </w:r>
-      <w:proofErr w:type="spellEnd"/>
-      <w:r>
-        <w:rPr>
-          <w:rFonts w:asciiTheme="majorHAnsi" w:hAnsiTheme="majorHAnsi"/>
-          <w:b/>
-          <w:bCs/>
-          <w:lang w:val="en-US"/>
-        </w:rPr>
-        <w:t xml:space="preserve"> * </w:t>
-      </w:r>
-      <w:proofErr w:type="spellStart"/>
-      <w:r>
-        <w:rPr>
-          <w:rFonts w:asciiTheme="majorHAnsi" w:hAnsiTheme="majorHAnsi"/>
-          <w:b/>
-          <w:bCs/>
-          <w:lang w:val="en-US"/>
-        </w:rPr>
-        <w:t>Product.Quantity</w:t>
-      </w:r>
-      <w:proofErr w:type="spellEnd"/>
+        <w:t xml:space="preserve">                    TotalValue += Product.Price * Product.Quantity</w:t>
+      </w:r>
     </w:p>
     <w:p>
       <w:pPr>
@@ -4399,77 +3908,56 @@
           <w:bCs/>
           <w:lang w:val="en-US"/>
         </w:rPr>
-        <w:t xml:space="preserve">        </w:t>
-      </w:r>
-      <w:proofErr w:type="spellStart"/>
-      <w:r>
-        <w:rPr>
-          <w:rFonts w:asciiTheme="majorHAnsi" w:hAnsiTheme="majorHAnsi"/>
-          <w:b/>
-          <w:bCs/>
-          <w:lang w:val="en-US"/>
-        </w:rPr>
-        <w:t>CustomerID</w:t>
-      </w:r>
-      <w:proofErr w:type="spellEnd"/>
-      <w:r>
-        <w:rPr>
-          <w:rFonts w:asciiTheme="majorHAnsi" w:hAnsiTheme="majorHAnsi"/>
-          <w:b/>
-          <w:bCs/>
-          <w:lang w:val="en-US"/>
-        </w:rPr>
-        <w:t>: Customer FK</w:t>
-      </w:r>
-    </w:p>
-    <w:p>
-      <w:pPr>
-        <w:rPr>
-          <w:rFonts w:asciiTheme="majorHAnsi" w:hAnsiTheme="majorHAnsi"/>
-          <w:b/>
-          <w:bCs/>
-          <w:lang w:val="en-US"/>
-        </w:rPr>
-      </w:pPr>
-      <w:r>
-        <w:rPr>
-          <w:rFonts w:asciiTheme="majorHAnsi" w:hAnsiTheme="majorHAnsi"/>
-          <w:b/>
-          <w:bCs/>
-          <w:lang w:val="en-US"/>
-        </w:rPr>
-        <w:t xml:space="preserve">        </w:t>
-      </w:r>
-      <w:proofErr w:type="gramStart"/>
-      <w:r>
-        <w:rPr>
-          <w:rFonts w:asciiTheme="majorHAnsi" w:hAnsiTheme="majorHAnsi"/>
-          <w:b/>
-          <w:bCs/>
-          <w:lang w:val="en-US"/>
-        </w:rPr>
-        <w:t>Products[</w:t>
-      </w:r>
-      <w:proofErr w:type="gramEnd"/>
-      <w:r>
-        <w:rPr>
-          <w:rFonts w:asciiTheme="majorHAnsi" w:hAnsiTheme="majorHAnsi"/>
-          <w:b/>
-          <w:bCs/>
-          <w:lang w:val="en-US"/>
-        </w:rPr>
-        <w:t>]: Array&lt;Product&gt;</w:t>
-      </w:r>
-    </w:p>
-    <w:p>
-      <w:pPr>
-        <w:rPr>
-          <w:rFonts w:asciiTheme="majorHAnsi" w:hAnsiTheme="majorHAnsi"/>
-          <w:b/>
-          <w:bCs/>
-          <w:lang w:val="en-US"/>
-        </w:rPr>
-      </w:pPr>
+        <w:t xml:space="preserve">        CustomerID: Customer FK</w:t>
+      </w:r>
+    </w:p>
+    <w:p>
+      <w:pPr>
+        <w:rPr>
+          <w:rFonts w:asciiTheme="majorHAnsi" w:hAnsiTheme="majorHAnsi"/>
+          <w:b/>
+          <w:bCs/>
+          <w:lang w:val="en-US"/>
+        </w:rPr>
+      </w:pPr>
+      <w:r>
+        <w:rPr>
+          <w:rFonts w:asciiTheme="majorHAnsi" w:hAnsiTheme="majorHAnsi"/>
+          <w:b/>
+          <w:bCs/>
+          <w:lang w:val="en-US"/>
+        </w:rPr>
+        <w:t xml:space="preserve">        Products[]: Array&lt;Product&gt;</w:t>
+      </w:r>
+    </w:p>
+    <w:p>
+      <w:pPr>
+        <w:rPr>
+          <w:rFonts w:asciiTheme="majorHAnsi" w:hAnsiTheme="majorHAnsi"/>
+          <w:b/>
+          <w:bCs/>
+          <w:lang w:val="en-US"/>
+        </w:rPr>
+      </w:pPr>
+    </w:p>
+    <w:p>
+      <w:pPr>
+        <w:rPr>
+          <w:rFonts w:asciiTheme="majorHAnsi" w:hAnsiTheme="majorHAnsi"/>
+          <w:b/>
+          <w:bCs/>
+          <w:lang w:val="en-US"/>
+        </w:rPr>
+      </w:pPr>
+      <w:r>
+        <w:rPr>
+          <w:rFonts w:asciiTheme="majorHAnsi" w:hAnsiTheme="majorHAnsi"/>
+          <w:b/>
+          <w:bCs/>
+          <w:lang w:val="en-US"/>
+        </w:rPr>
+        <w:t xml:space="preserve">    Methods</w:t>
+      </w:r>
     </w:p>
     <w:p>
       <w:pPr>
@@ -4488,267 +3976,104 @@
           <w:lang w:val="en-US"/>
         </w:rPr>
         <w:lastRenderedPageBreak/>
-        <w:t xml:space="preserve">    Methods</w:t>
-      </w:r>
-    </w:p>
-    <w:p>
-      <w:pPr>
-        <w:rPr>
-          <w:rFonts w:asciiTheme="majorHAnsi" w:hAnsiTheme="majorHAnsi"/>
-          <w:b/>
-          <w:bCs/>
-          <w:lang w:val="en-US"/>
-        </w:rPr>
-      </w:pPr>
-      <w:r>
-        <w:rPr>
-          <w:rFonts w:asciiTheme="majorHAnsi" w:hAnsiTheme="majorHAnsi"/>
-          <w:b/>
-          <w:bCs/>
-          <w:lang w:val="en-US"/>
-        </w:rPr>
-        <w:t xml:space="preserve">        </w:t>
-      </w:r>
-      <w:proofErr w:type="spellStart"/>
-      <w:proofErr w:type="gramStart"/>
-      <w:r>
-        <w:rPr>
-          <w:rFonts w:asciiTheme="majorHAnsi" w:hAnsiTheme="majorHAnsi"/>
-          <w:b/>
-          <w:bCs/>
-          <w:lang w:val="en-US"/>
-        </w:rPr>
-        <w:t>AddProduct</w:t>
-      </w:r>
-      <w:proofErr w:type="spellEnd"/>
-      <w:r>
-        <w:rPr>
-          <w:rFonts w:asciiTheme="majorHAnsi" w:hAnsiTheme="majorHAnsi"/>
-          <w:b/>
-          <w:bCs/>
-          <w:lang w:val="en-US"/>
-        </w:rPr>
-        <w:t>(</w:t>
-      </w:r>
-      <w:proofErr w:type="gramEnd"/>
-      <w:r>
-        <w:rPr>
-          <w:rFonts w:asciiTheme="majorHAnsi" w:hAnsiTheme="majorHAnsi"/>
-          <w:b/>
-          <w:bCs/>
-          <w:lang w:val="en-US"/>
-        </w:rPr>
-        <w:t>product: Product)</w:t>
-      </w:r>
-    </w:p>
-    <w:p>
-      <w:pPr>
-        <w:rPr>
-          <w:rFonts w:asciiTheme="majorHAnsi" w:hAnsiTheme="majorHAnsi"/>
-          <w:b/>
-          <w:bCs/>
-          <w:lang w:val="en-US"/>
-        </w:rPr>
-      </w:pPr>
-      <w:r>
-        <w:rPr>
-          <w:rFonts w:asciiTheme="majorHAnsi" w:hAnsiTheme="majorHAnsi"/>
-          <w:b/>
-          <w:bCs/>
-          <w:lang w:val="en-US"/>
-        </w:rPr>
-        <w:t xml:space="preserve">            </w:t>
-      </w:r>
-      <w:proofErr w:type="spellStart"/>
-      <w:r>
-        <w:rPr>
-          <w:rFonts w:asciiTheme="majorHAnsi" w:hAnsiTheme="majorHAnsi"/>
-          <w:b/>
-          <w:bCs/>
-          <w:lang w:val="en-US"/>
-        </w:rPr>
-        <w:t>Products.append</w:t>
-      </w:r>
-      <w:proofErr w:type="spellEnd"/>
-      <w:r>
-        <w:rPr>
-          <w:rFonts w:asciiTheme="majorHAnsi" w:hAnsiTheme="majorHAnsi"/>
-          <w:b/>
-          <w:bCs/>
-          <w:lang w:val="en-US"/>
-        </w:rPr>
-        <w:t>(product)</w:t>
-      </w:r>
-    </w:p>
-    <w:p>
-      <w:pPr>
-        <w:rPr>
-          <w:rFonts w:asciiTheme="majorHAnsi" w:hAnsiTheme="majorHAnsi"/>
-          <w:b/>
-          <w:bCs/>
-          <w:lang w:val="en-US"/>
-        </w:rPr>
-      </w:pPr>
-    </w:p>
-    <w:p>
-      <w:pPr>
-        <w:rPr>
-          <w:rFonts w:asciiTheme="majorHAnsi" w:hAnsiTheme="majorHAnsi"/>
-          <w:b/>
-          <w:bCs/>
-          <w:lang w:val="en-US"/>
-        </w:rPr>
-      </w:pPr>
-      <w:r>
-        <w:rPr>
-          <w:rFonts w:asciiTheme="majorHAnsi" w:hAnsiTheme="majorHAnsi"/>
-          <w:b/>
-          <w:bCs/>
-          <w:lang w:val="en-US"/>
-        </w:rPr>
-        <w:t xml:space="preserve">        </w:t>
-      </w:r>
-      <w:proofErr w:type="spellStart"/>
-      <w:proofErr w:type="gramStart"/>
-      <w:r>
-        <w:rPr>
-          <w:rFonts w:asciiTheme="majorHAnsi" w:hAnsiTheme="majorHAnsi"/>
-          <w:b/>
-          <w:bCs/>
-          <w:lang w:val="en-US"/>
-        </w:rPr>
-        <w:t>RemoveProduct</w:t>
-      </w:r>
-      <w:proofErr w:type="spellEnd"/>
-      <w:r>
-        <w:rPr>
-          <w:rFonts w:asciiTheme="majorHAnsi" w:hAnsiTheme="majorHAnsi"/>
-          <w:b/>
-          <w:bCs/>
-          <w:lang w:val="en-US"/>
-        </w:rPr>
-        <w:t>(</w:t>
-      </w:r>
-      <w:proofErr w:type="spellStart"/>
-      <w:proofErr w:type="gramEnd"/>
-      <w:r>
-        <w:rPr>
-          <w:rFonts w:asciiTheme="majorHAnsi" w:hAnsiTheme="majorHAnsi"/>
-          <w:b/>
-          <w:bCs/>
-          <w:lang w:val="en-US"/>
-        </w:rPr>
-        <w:t>productID</w:t>
-      </w:r>
-      <w:proofErr w:type="spellEnd"/>
-      <w:r>
-        <w:rPr>
-          <w:rFonts w:asciiTheme="majorHAnsi" w:hAnsiTheme="majorHAnsi"/>
-          <w:b/>
-          <w:bCs/>
-          <w:lang w:val="en-US"/>
-        </w:rPr>
-        <w:t>: Integer)</w:t>
-      </w:r>
-    </w:p>
-    <w:p>
-      <w:pPr>
-        <w:rPr>
-          <w:rFonts w:asciiTheme="majorHAnsi" w:hAnsiTheme="majorHAnsi"/>
-          <w:b/>
-          <w:bCs/>
-          <w:lang w:val="en-US"/>
-        </w:rPr>
-      </w:pPr>
-      <w:r>
-        <w:rPr>
-          <w:rFonts w:asciiTheme="majorHAnsi" w:hAnsiTheme="majorHAnsi"/>
-          <w:b/>
-          <w:bCs/>
-          <w:lang w:val="en-US"/>
-        </w:rPr>
-        <w:t xml:space="preserve">            </w:t>
-      </w:r>
-      <w:proofErr w:type="spellStart"/>
-      <w:r>
-        <w:rPr>
-          <w:rFonts w:asciiTheme="majorHAnsi" w:hAnsiTheme="majorHAnsi"/>
-          <w:b/>
-          <w:bCs/>
-          <w:lang w:val="en-US"/>
-        </w:rPr>
-        <w:t>Products.removeIf</w:t>
-      </w:r>
-      <w:proofErr w:type="spellEnd"/>
-      <w:r>
-        <w:rPr>
-          <w:rFonts w:asciiTheme="majorHAnsi" w:hAnsiTheme="majorHAnsi"/>
-          <w:b/>
-          <w:bCs/>
-          <w:lang w:val="en-US"/>
-        </w:rPr>
-        <w:t xml:space="preserve">(product =&gt; product.ID == </w:t>
-      </w:r>
-      <w:proofErr w:type="spellStart"/>
-      <w:r>
-        <w:rPr>
-          <w:rFonts w:asciiTheme="majorHAnsi" w:hAnsiTheme="majorHAnsi"/>
-          <w:b/>
-          <w:bCs/>
-          <w:lang w:val="en-US"/>
-        </w:rPr>
-        <w:t>productID</w:t>
-      </w:r>
-      <w:proofErr w:type="spellEnd"/>
-      <w:r>
-        <w:rPr>
-          <w:rFonts w:asciiTheme="majorHAnsi" w:hAnsiTheme="majorHAnsi"/>
-          <w:b/>
-          <w:bCs/>
-          <w:lang w:val="en-US"/>
-        </w:rPr>
-        <w:t>)</w:t>
-      </w:r>
-    </w:p>
-    <w:p>
-      <w:pPr>
-        <w:rPr>
-          <w:rFonts w:asciiTheme="majorHAnsi" w:hAnsiTheme="majorHAnsi"/>
-          <w:b/>
-          <w:bCs/>
-          <w:lang w:val="en-US"/>
-        </w:rPr>
-      </w:pPr>
-    </w:p>
-    <w:p>
-      <w:pPr>
-        <w:rPr>
-          <w:rFonts w:asciiTheme="majorHAnsi" w:hAnsiTheme="majorHAnsi"/>
-          <w:b/>
-          <w:bCs/>
-          <w:lang w:val="en-US"/>
-        </w:rPr>
-      </w:pPr>
-      <w:r>
-        <w:rPr>
-          <w:rFonts w:asciiTheme="majorHAnsi" w:hAnsiTheme="majorHAnsi"/>
-          <w:b/>
-          <w:bCs/>
-          <w:lang w:val="en-US"/>
-        </w:rPr>
-        <w:t xml:space="preserve">        </w:t>
-      </w:r>
-      <w:proofErr w:type="spellStart"/>
-      <w:r>
-        <w:rPr>
-          <w:rFonts w:asciiTheme="majorHAnsi" w:hAnsiTheme="majorHAnsi"/>
-          <w:b/>
-          <w:bCs/>
-          <w:lang w:val="en-US"/>
-        </w:rPr>
-        <w:t>GetCartTotal</w:t>
-      </w:r>
-      <w:proofErr w:type="spellEnd"/>
+        <w:t xml:space="preserve">        AddProduct(product: Product)</w:t>
+      </w:r>
+    </w:p>
+    <w:p>
+      <w:pPr>
+        <w:rPr>
+          <w:rFonts w:asciiTheme="majorHAnsi" w:hAnsiTheme="majorHAnsi"/>
+          <w:b/>
+          <w:bCs/>
+          <w:lang w:val="en-US"/>
+        </w:rPr>
+      </w:pPr>
+      <w:r>
+        <w:rPr>
+          <w:rFonts w:asciiTheme="majorHAnsi" w:hAnsiTheme="majorHAnsi"/>
+          <w:b/>
+          <w:bCs/>
+          <w:lang w:val="en-US"/>
+        </w:rPr>
+        <w:t xml:space="preserve">            Products.append(product)</w:t>
+      </w:r>
+    </w:p>
+    <w:p>
+      <w:pPr>
+        <w:rPr>
+          <w:rFonts w:asciiTheme="majorHAnsi" w:hAnsiTheme="majorHAnsi"/>
+          <w:b/>
+          <w:bCs/>
+          <w:lang w:val="en-US"/>
+        </w:rPr>
+      </w:pPr>
+    </w:p>
+    <w:p>
+      <w:pPr>
+        <w:rPr>
+          <w:rFonts w:asciiTheme="majorHAnsi" w:hAnsiTheme="majorHAnsi"/>
+          <w:b/>
+          <w:bCs/>
+          <w:lang w:val="en-US"/>
+        </w:rPr>
+      </w:pPr>
+      <w:r>
+        <w:rPr>
+          <w:rFonts w:asciiTheme="majorHAnsi" w:hAnsiTheme="majorHAnsi"/>
+          <w:b/>
+          <w:bCs/>
+          <w:lang w:val="en-US"/>
+        </w:rPr>
+        <w:t xml:space="preserve">        RemoveProduct(productID: Integer)</w:t>
+      </w:r>
+    </w:p>
+    <w:p>
+      <w:pPr>
+        <w:rPr>
+          <w:rFonts w:asciiTheme="majorHAnsi" w:hAnsiTheme="majorHAnsi"/>
+          <w:b/>
+          <w:bCs/>
+          <w:lang w:val="en-US"/>
+        </w:rPr>
+      </w:pPr>
+      <w:r>
+        <w:rPr>
+          <w:rFonts w:asciiTheme="majorHAnsi" w:hAnsiTheme="majorHAnsi"/>
+          <w:b/>
+          <w:bCs/>
+          <w:lang w:val="en-US"/>
+        </w:rPr>
+        <w:t xml:space="preserve">            Products.removeIf(product =&gt; product.ID == productID)</w:t>
+      </w:r>
+    </w:p>
+    <w:p>
+      <w:pPr>
+        <w:rPr>
+          <w:rFonts w:asciiTheme="majorHAnsi" w:hAnsiTheme="majorHAnsi"/>
+          <w:b/>
+          <w:bCs/>
+          <w:lang w:val="en-US"/>
+        </w:rPr>
+      </w:pPr>
+    </w:p>
+    <w:p>
+      <w:pPr>
+        <w:rPr>
+          <w:rFonts w:asciiTheme="majorHAnsi" w:hAnsiTheme="majorHAnsi"/>
+          <w:b/>
+          <w:bCs/>
+          <w:lang w:val="en-US"/>
+        </w:rPr>
+      </w:pPr>
+      <w:r>
+        <w:rPr>
+          <w:rFonts w:asciiTheme="majorHAnsi" w:hAnsiTheme="majorHAnsi"/>
+          <w:b/>
+          <w:bCs/>
+          <w:lang w:val="en-US"/>
+        </w:rPr>
+        <w:t xml:space="preserve">        GetCartTotal</w:t>
+      </w:r>
     </w:p>
     <w:p>
       <w:pPr>
@@ -4804,39 +4129,8 @@
           <w:bCs/>
           <w:lang w:val="en-US"/>
         </w:rPr>
-        <w:t xml:space="preserve">                total += </w:t>
-      </w:r>
-      <w:proofErr w:type="spellStart"/>
-      <w:r>
-        <w:rPr>
-          <w:rFonts w:asciiTheme="majorHAnsi" w:hAnsiTheme="majorHAnsi"/>
-          <w:b/>
-          <w:bCs/>
-          <w:lang w:val="en-US"/>
-        </w:rPr>
-        <w:t>Product.Price</w:t>
-      </w:r>
-      <w:proofErr w:type="spellEnd"/>
-      <w:r>
-        <w:rPr>
-          <w:rFonts w:asciiTheme="majorHAnsi" w:hAnsiTheme="majorHAnsi"/>
-          <w:b/>
-          <w:bCs/>
-          <w:lang w:val="en-US"/>
-        </w:rPr>
-        <w:t xml:space="preserve"> * </w:t>
-      </w:r>
-      <w:proofErr w:type="spellStart"/>
-      <w:r>
-        <w:rPr>
-          <w:rFonts w:asciiTheme="majorHAnsi" w:hAnsiTheme="majorHAnsi"/>
-          <w:b/>
-          <w:bCs/>
-          <w:lang w:val="en-US"/>
-        </w:rPr>
-        <w:t>Product.Quantity</w:t>
-      </w:r>
-      <w:proofErr w:type="spellEnd"/>
+        <w:t xml:space="preserve">                total += Product.Price * Product.Quantity</w:t>
+      </w:r>
     </w:p>
     <w:p>
       <w:pPr>
@@ -4978,27 +4272,7 @@
           <w:bCs/>
           <w:lang w:val="en-US"/>
         </w:rPr>
-        <w:t xml:space="preserve">        </w:t>
-      </w:r>
-      <w:proofErr w:type="spellStart"/>
-      <w:r>
-        <w:rPr>
-          <w:rFonts w:asciiTheme="majorHAnsi" w:hAnsiTheme="majorHAnsi"/>
-          <w:b/>
-          <w:bCs/>
-          <w:lang w:val="en-US"/>
-        </w:rPr>
-        <w:t>PaymentDate</w:t>
-      </w:r>
-      <w:proofErr w:type="spellEnd"/>
-      <w:r>
-        <w:rPr>
-          <w:rFonts w:asciiTheme="majorHAnsi" w:hAnsiTheme="majorHAnsi"/>
-          <w:b/>
-          <w:bCs/>
-          <w:lang w:val="en-US"/>
-        </w:rPr>
-        <w:t>: Date</w:t>
+        <w:t xml:space="preserve">        PaymentDate: Date</w:t>
       </w:r>
     </w:p>
     <w:p>
@@ -5151,7 +4425,150 @@
           <w:bCs/>
           <w:lang w:val="en-US"/>
         </w:rPr>
+        <w:t xml:space="preserve">  Attributes</w:t>
+      </w:r>
+    </w:p>
+    <w:p>
+      <w:pPr>
+        <w:rPr>
+          <w:rFonts w:asciiTheme="majorHAnsi" w:hAnsiTheme="majorHAnsi"/>
+          <w:b/>
+          <w:bCs/>
+          <w:lang w:val="en-US"/>
+        </w:rPr>
+      </w:pPr>
+      <w:r>
+        <w:rPr>
+          <w:rFonts w:asciiTheme="majorHAnsi" w:hAnsiTheme="majorHAnsi"/>
+          <w:b/>
+          <w:bCs/>
+          <w:lang w:val="en-US"/>
+        </w:rPr>
         <w:lastRenderedPageBreak/>
+        <w:t xml:space="preserve">    ID: Integer PK,</w:t>
+      </w:r>
+    </w:p>
+    <w:p>
+      <w:pPr>
+        <w:rPr>
+          <w:rFonts w:asciiTheme="majorHAnsi" w:hAnsiTheme="majorHAnsi"/>
+          <w:b/>
+          <w:bCs/>
+          <w:lang w:val="en-US"/>
+        </w:rPr>
+      </w:pPr>
+      <w:r>
+        <w:rPr>
+          <w:rFonts w:asciiTheme="majorHAnsi" w:hAnsiTheme="majorHAnsi"/>
+          <w:b/>
+          <w:bCs/>
+          <w:lang w:val="en-US"/>
+        </w:rPr>
+        <w:t xml:space="preserve">    Name: String,</w:t>
+      </w:r>
+    </w:p>
+    <w:p>
+      <w:pPr>
+        <w:rPr>
+          <w:rFonts w:asciiTheme="majorHAnsi" w:hAnsiTheme="majorHAnsi"/>
+          <w:b/>
+          <w:bCs/>
+          <w:lang w:val="en-US"/>
+        </w:rPr>
+      </w:pPr>
+      <w:r>
+        <w:rPr>
+          <w:rFonts w:asciiTheme="majorHAnsi" w:hAnsiTheme="majorHAnsi"/>
+          <w:b/>
+          <w:bCs/>
+          <w:lang w:val="en-US"/>
+        </w:rPr>
+        <w:t xml:space="preserve">    CNPJ: String,</w:t>
+      </w:r>
+    </w:p>
+    <w:p>
+      <w:pPr>
+        <w:rPr>
+          <w:rFonts w:asciiTheme="majorHAnsi" w:hAnsiTheme="majorHAnsi"/>
+          <w:b/>
+          <w:bCs/>
+          <w:lang w:val="en-US"/>
+        </w:rPr>
+      </w:pPr>
+      <w:r>
+        <w:rPr>
+          <w:rFonts w:asciiTheme="majorHAnsi" w:hAnsiTheme="majorHAnsi"/>
+          <w:b/>
+          <w:bCs/>
+          <w:lang w:val="en-US"/>
+        </w:rPr>
+        <w:t xml:space="preserve">    Products[]: Array&lt;Product&gt;</w:t>
+      </w:r>
+    </w:p>
+    <w:p>
+      <w:pPr>
+        <w:rPr>
+          <w:rFonts w:asciiTheme="majorHAnsi" w:hAnsiTheme="majorHAnsi"/>
+          <w:b/>
+          <w:bCs/>
+          <w:lang w:val="en-US"/>
+        </w:rPr>
+      </w:pPr>
+      <w:r>
+        <w:rPr>
+          <w:rFonts w:asciiTheme="majorHAnsi" w:hAnsiTheme="majorHAnsi"/>
+          <w:b/>
+          <w:bCs/>
+          <w:lang w:val="en-US"/>
+        </w:rPr>
+        <w:t xml:space="preserve">    AddressID: Address FK</w:t>
+      </w:r>
+    </w:p>
+    <w:p>
+      <w:pPr>
+        <w:rPr>
+          <w:rFonts w:asciiTheme="majorHAnsi" w:hAnsiTheme="majorHAnsi"/>
+          <w:b/>
+          <w:bCs/>
+          <w:lang w:val="en-US"/>
+        </w:rPr>
+      </w:pPr>
+    </w:p>
+    <w:p>
+      <w:pPr>
+        <w:rPr>
+          <w:rFonts w:asciiTheme="majorHAnsi" w:hAnsiTheme="majorHAnsi"/>
+          <w:b/>
+          <w:bCs/>
+          <w:lang w:val="en-US"/>
+        </w:rPr>
+      </w:pPr>
+      <w:r>
+        <w:rPr>
+          <w:rFonts w:asciiTheme="majorHAnsi" w:hAnsiTheme="majorHAnsi"/>
+          <w:b/>
+          <w:bCs/>
+          <w:lang w:val="en-US"/>
+        </w:rPr>
+        <w:t>class Notification</w:t>
+      </w:r>
+    </w:p>
+    <w:p>
+      <w:pPr>
+        <w:rPr>
+          <w:rFonts w:asciiTheme="majorHAnsi" w:hAnsiTheme="majorHAnsi"/>
+          <w:b/>
+          <w:bCs/>
+          <w:lang w:val="en-US"/>
+        </w:rPr>
+      </w:pPr>
+      <w:r>
+        <w:rPr>
+          <w:rFonts w:asciiTheme="majorHAnsi" w:hAnsiTheme="majorHAnsi"/>
+          <w:b/>
+          <w:bCs/>
+          <w:lang w:val="en-US"/>
+        </w:rPr>
         <w:t xml:space="preserve">  Attributes</w:t>
       </w:r>
     </w:p>
@@ -5171,207 +4588,6 @@
           <w:bCs/>
           <w:lang w:val="en-US"/>
         </w:rPr>
-        <w:t xml:space="preserve">    ID: Integer PK,</w:t>
-      </w:r>
-    </w:p>
-    <w:p>
-      <w:pPr>
-        <w:rPr>
-          <w:rFonts w:asciiTheme="majorHAnsi" w:hAnsiTheme="majorHAnsi"/>
-          <w:b/>
-          <w:bCs/>
-          <w:lang w:val="en-US"/>
-        </w:rPr>
-      </w:pPr>
-      <w:r>
-        <w:rPr>
-          <w:rFonts w:asciiTheme="majorHAnsi" w:hAnsiTheme="majorHAnsi"/>
-          <w:b/>
-          <w:bCs/>
-          <w:lang w:val="en-US"/>
-        </w:rPr>
-        <w:t xml:space="preserve">    Name: String,</w:t>
-      </w:r>
-    </w:p>
-    <w:p>
-      <w:pPr>
-        <w:rPr>
-          <w:rFonts w:asciiTheme="majorHAnsi" w:hAnsiTheme="majorHAnsi"/>
-          <w:b/>
-          <w:bCs/>
-          <w:lang w:val="en-US"/>
-        </w:rPr>
-      </w:pPr>
-      <w:r>
-        <w:rPr>
-          <w:rFonts w:asciiTheme="majorHAnsi" w:hAnsiTheme="majorHAnsi"/>
-          <w:b/>
-          <w:bCs/>
-          <w:lang w:val="en-US"/>
-        </w:rPr>
-        <w:t xml:space="preserve">    CNPJ: String,</w:t>
-      </w:r>
-    </w:p>
-    <w:p>
-      <w:pPr>
-        <w:rPr>
-          <w:rFonts w:asciiTheme="majorHAnsi" w:hAnsiTheme="majorHAnsi"/>
-          <w:b/>
-          <w:bCs/>
-          <w:lang w:val="en-US"/>
-        </w:rPr>
-      </w:pPr>
-      <w:r>
-        <w:rPr>
-          <w:rFonts w:asciiTheme="majorHAnsi" w:hAnsiTheme="majorHAnsi"/>
-          <w:b/>
-          <w:bCs/>
-          <w:lang w:val="en-US"/>
-        </w:rPr>
-        <w:t xml:space="preserve">    </w:t>
-      </w:r>
-      <w:proofErr w:type="gramStart"/>
-      <w:r>
-        <w:rPr>
-          <w:rFonts w:asciiTheme="majorHAnsi" w:hAnsiTheme="majorHAnsi"/>
-          <w:b/>
-          <w:bCs/>
-          <w:lang w:val="en-US"/>
-        </w:rPr>
-        <w:t>Products[</w:t>
-      </w:r>
-      <w:proofErr w:type="gramEnd"/>
-      <w:r>
-        <w:rPr>
-          <w:rFonts w:asciiTheme="majorHAnsi" w:hAnsiTheme="majorHAnsi"/>
-          <w:b/>
-          <w:bCs/>
-          <w:lang w:val="en-US"/>
-        </w:rPr>
-        <w:t>]: Array&lt;Product&gt;</w:t>
-      </w:r>
-    </w:p>
-    <w:p>
-      <w:pPr>
-        <w:rPr>
-          <w:rFonts w:asciiTheme="majorHAnsi" w:hAnsiTheme="majorHAnsi"/>
-          <w:b/>
-          <w:bCs/>
-          <w:lang w:val="en-US"/>
-        </w:rPr>
-      </w:pPr>
-      <w:r>
-        <w:rPr>
-          <w:rFonts w:asciiTheme="majorHAnsi" w:hAnsiTheme="majorHAnsi"/>
-          <w:b/>
-          <w:bCs/>
-          <w:lang w:val="en-US"/>
-        </w:rPr>
-        <w:t xml:space="preserve">    </w:t>
-      </w:r>
-      <w:proofErr w:type="spellStart"/>
-      <w:r>
-        <w:rPr>
-          <w:rFonts w:asciiTheme="majorHAnsi" w:hAnsiTheme="majorHAnsi"/>
-          <w:b/>
-          <w:bCs/>
-          <w:lang w:val="en-US"/>
-        </w:rPr>
-        <w:t>Address</w:t>
-      </w:r>
-      <w:r>
-        <w:rPr>
-          <w:rFonts w:asciiTheme="majorHAnsi" w:hAnsiTheme="majorHAnsi"/>
-          <w:b/>
-          <w:bCs/>
-          <w:lang w:val="en-US"/>
-        </w:rPr>
-        <w:t>ID</w:t>
-      </w:r>
-      <w:proofErr w:type="spellEnd"/>
-      <w:r>
-        <w:rPr>
-          <w:rFonts w:asciiTheme="majorHAnsi" w:hAnsiTheme="majorHAnsi"/>
-          <w:b/>
-          <w:bCs/>
-          <w:lang w:val="en-US"/>
-        </w:rPr>
-        <w:t>: Address</w:t>
-      </w:r>
-      <w:r>
-        <w:rPr>
-          <w:rFonts w:asciiTheme="majorHAnsi" w:hAnsiTheme="majorHAnsi"/>
-          <w:b/>
-          <w:bCs/>
-          <w:lang w:val="en-US"/>
-        </w:rPr>
-        <w:t xml:space="preserve"> FK</w:t>
-      </w:r>
-    </w:p>
-    <w:p>
-      <w:pPr>
-        <w:rPr>
-          <w:rFonts w:asciiTheme="majorHAnsi" w:hAnsiTheme="majorHAnsi"/>
-          <w:b/>
-          <w:bCs/>
-          <w:lang w:val="en-US"/>
-        </w:rPr>
-      </w:pPr>
-    </w:p>
-    <w:p>
-      <w:pPr>
-        <w:rPr>
-          <w:rFonts w:asciiTheme="majorHAnsi" w:hAnsiTheme="majorHAnsi"/>
-          <w:b/>
-          <w:bCs/>
-          <w:lang w:val="en-US"/>
-        </w:rPr>
-      </w:pPr>
-      <w:r>
-        <w:rPr>
-          <w:rFonts w:asciiTheme="majorHAnsi" w:hAnsiTheme="majorHAnsi"/>
-          <w:b/>
-          <w:bCs/>
-          <w:lang w:val="en-US"/>
-        </w:rPr>
-        <w:t>class Notification</w:t>
-      </w:r>
-    </w:p>
-    <w:p>
-      <w:pPr>
-        <w:rPr>
-          <w:rFonts w:asciiTheme="majorHAnsi" w:hAnsiTheme="majorHAnsi"/>
-          <w:b/>
-          <w:bCs/>
-          <w:lang w:val="en-US"/>
-        </w:rPr>
-      </w:pPr>
-      <w:r>
-        <w:rPr>
-          <w:rFonts w:asciiTheme="majorHAnsi" w:hAnsiTheme="majorHAnsi"/>
-          <w:b/>
-          <w:bCs/>
-          <w:lang w:val="en-US"/>
-        </w:rPr>
-        <w:t xml:space="preserve">  Attributes</w:t>
-      </w:r>
-    </w:p>
-    <w:p>
-      <w:pPr>
-        <w:rPr>
-          <w:rFonts w:asciiTheme="majorHAnsi" w:hAnsiTheme="majorHAnsi"/>
-          <w:b/>
-          <w:bCs/>
-          <w:lang w:val="en-US"/>
-        </w:rPr>
-      </w:pPr>
-      <w:r>
-        <w:rPr>
-          <w:rFonts w:asciiTheme="majorHAnsi" w:hAnsiTheme="majorHAnsi"/>
-          <w:b/>
-          <w:bCs/>
-          <w:lang w:val="en-US"/>
-        </w:rPr>
         <w:t xml:space="preserve">    ID: Integer PK</w:t>
       </w:r>
     </w:p>
@@ -5410,66 +4626,26 @@
           <w:bCs/>
           <w:lang w:val="en-US"/>
         </w:rPr>
-        <w:t xml:space="preserve">    </w:t>
-      </w:r>
-      <w:proofErr w:type="spellStart"/>
-      <w:r>
-        <w:rPr>
-          <w:rFonts w:asciiTheme="majorHAnsi" w:hAnsiTheme="majorHAnsi"/>
-          <w:b/>
-          <w:bCs/>
-          <w:lang w:val="en-US"/>
-        </w:rPr>
-        <w:t>SentDate</w:t>
-      </w:r>
-      <w:proofErr w:type="spellEnd"/>
-      <w:r>
-        <w:rPr>
-          <w:rFonts w:asciiTheme="majorHAnsi" w:hAnsiTheme="majorHAnsi"/>
-          <w:b/>
-          <w:bCs/>
-          <w:lang w:val="en-US"/>
-        </w:rPr>
-        <w:t>: Date</w:t>
-      </w:r>
-    </w:p>
-    <w:p>
-      <w:pPr>
-        <w:rPr>
-          <w:rFonts w:asciiTheme="majorHAnsi" w:hAnsiTheme="majorHAnsi"/>
-          <w:b/>
-          <w:bCs/>
-          <w:lang w:val="en-US"/>
-        </w:rPr>
-      </w:pPr>
-      <w:r>
-        <w:rPr>
-          <w:rFonts w:asciiTheme="majorHAnsi" w:hAnsiTheme="majorHAnsi"/>
-          <w:b/>
-          <w:bCs/>
-          <w:lang w:val="en-US"/>
-        </w:rPr>
-        <w:t xml:space="preserve">    </w:t>
-      </w:r>
-      <w:proofErr w:type="spellStart"/>
-      <w:r>
-        <w:rPr>
-          <w:rFonts w:asciiTheme="majorHAnsi" w:hAnsiTheme="majorHAnsi"/>
-          <w:b/>
-          <w:bCs/>
-          <w:lang w:val="en-US"/>
-        </w:rPr>
-        <w:t>CustomerID</w:t>
-      </w:r>
-      <w:proofErr w:type="spellEnd"/>
-      <w:r>
-        <w:rPr>
-          <w:rFonts w:asciiTheme="majorHAnsi" w:hAnsiTheme="majorHAnsi"/>
-          <w:b/>
-          <w:bCs/>
-          <w:lang w:val="en-US"/>
-        </w:rPr>
-        <w:t>: Customer FK</w:t>
+        <w:t xml:space="preserve">    SentDate: Date</w:t>
+      </w:r>
+    </w:p>
+    <w:p>
+      <w:pPr>
+        <w:rPr>
+          <w:rFonts w:asciiTheme="majorHAnsi" w:hAnsiTheme="majorHAnsi"/>
+          <w:b/>
+          <w:bCs/>
+          <w:lang w:val="en-US"/>
+        </w:rPr>
+      </w:pPr>
+      <w:r>
+        <w:rPr>
+          <w:rFonts w:asciiTheme="majorHAnsi" w:hAnsiTheme="majorHAnsi"/>
+          <w:b/>
+          <w:bCs/>
+          <w:lang w:val="en-US"/>
+        </w:rPr>
+        <w:t xml:space="preserve">    CustomerID: Customer FK</w:t>
       </w:r>
     </w:p>
     <w:p>
@@ -5518,7 +4694,7 @@
           <w:szCs w:val="28"/>
         </w:rPr>
         <w:pict w14:anchorId="4785FDA8">
-          <v:rect id="_x0000_i1055" style="width:468pt;height:1.5pt" o:hralign="center" o:hrstd="t" o:hr="t" fillcolor="#a0a0a0" stroked="f"/>
+          <v:rect id="_x0000_i1041" style="width:468pt;height:1.5pt" o:hralign="center" o:hrstd="t" o:hr="t" fillcolor="#a0a0a0" stroked="f"/>
         </w:pict>
       </w:r>
     </w:p>
@@ -5572,23 +4748,7 @@
         <w:t xml:space="preserve">do </w:t>
       </w:r>
       <w:r>
-        <w:t xml:space="preserve">Docker para empacotar </w:t>
-      </w:r>
-      <w:proofErr w:type="spellStart"/>
-      <w:r>
-        <w:t>microserviços</w:t>
-      </w:r>
-      <w:proofErr w:type="spellEnd"/>
-      <w:r>
-        <w:t xml:space="preserve"> e orquestradores como </w:t>
-      </w:r>
-      <w:proofErr w:type="spellStart"/>
-      <w:r>
-        <w:t>Kubernetes</w:t>
-      </w:r>
-      <w:proofErr w:type="spellEnd"/>
-      <w:r>
-        <w:t xml:space="preserve"> para gerenciar escalabilidade automática. Isso permitirá replicar serviços críticos (ex.: Catálogo e Carrinho) durante picos de tráfego.</w:t>
+        <w:t>Docker para empacotar microserviços e orquestradores como Kubernetes para gerenciar escalabilidade automática. Isso permitirá replicar serviços críticos (ex.: Catálogo e Carrinho) durante picos de tráfego.</w:t>
       </w:r>
     </w:p>
     <w:p>
@@ -5605,15 +4765,7 @@
         <w:t>Configuração dos bancos</w:t>
       </w:r>
       <w:r>
-        <w:t xml:space="preserve"> de dados como PostgreSQL ou </w:t>
-      </w:r>
-      <w:proofErr w:type="spellStart"/>
-      <w:r>
-        <w:t>MongoDB</w:t>
-      </w:r>
-      <w:proofErr w:type="spellEnd"/>
-      <w:r>
-        <w:t xml:space="preserve"> em clusters para dividir a carga de leitura/escrita, usando réplicas.</w:t>
+        <w:t xml:space="preserve"> de dados como PostgreSQL ou MongoDB em clusters para dividir a carga de leitura/escrita, usando réplicas.</w:t>
       </w:r>
     </w:p>
     <w:p>
@@ -5624,70 +4776,29 @@
         </w:numPr>
       </w:pPr>
       <w:r>
-        <w:t>CDN (</w:t>
-      </w:r>
-      <w:proofErr w:type="spellStart"/>
-      <w:r>
-        <w:t>Content</w:t>
-      </w:r>
-      <w:proofErr w:type="spellEnd"/>
-      <w:r>
-        <w:t xml:space="preserve"> Delivery Network): </w:t>
+        <w:t xml:space="preserve">CDN (Content Delivery Network): </w:t>
       </w:r>
       <w:r>
         <w:t>Uso de</w:t>
       </w:r>
       <w:r>
-        <w:t xml:space="preserve"> uma CDN como </w:t>
-      </w:r>
-      <w:proofErr w:type="spellStart"/>
-      <w:r>
-        <w:t>Cloudflare</w:t>
-      </w:r>
-      <w:proofErr w:type="spellEnd"/>
-      <w:r>
-        <w:t xml:space="preserve"> ou AWS </w:t>
-      </w:r>
-      <w:proofErr w:type="spellStart"/>
-      <w:r>
-        <w:t>CloudFront</w:t>
-      </w:r>
-      <w:proofErr w:type="spellEnd"/>
-      <w:r>
-        <w:t xml:space="preserve"> para distribuir conteúdo estático (imagens, CSS, </w:t>
-      </w:r>
-      <w:proofErr w:type="spellStart"/>
-      <w:r>
-        <w:t>JavaScript</w:t>
-      </w:r>
-      <w:proofErr w:type="spellEnd"/>
-      <w:r>
-        <w:t>), reduzindo a latência.</w:t>
-      </w:r>
-    </w:p>
-    <w:p>
-      <w:pPr>
-        <w:rPr>
-          <w:b/>
-          <w:bCs/>
-        </w:rPr>
-      </w:pPr>
-      <w:r>
-        <w:rPr>
-          <w:b/>
-          <w:bCs/>
-        </w:rPr>
-        <w:t xml:space="preserve">2. </w:t>
-      </w:r>
-      <w:proofErr w:type="spellStart"/>
-      <w:r>
-        <w:rPr>
-          <w:b/>
-          <w:bCs/>
-        </w:rPr>
-        <w:t>Cacheamento</w:t>
-      </w:r>
-      <w:proofErr w:type="spellEnd"/>
+        <w:t xml:space="preserve"> uma CDN como Cloudflare ou AWS CloudFront para distribuir conteúdo estático (imagens, CSS, JavaScript), reduzindo a latência.</w:t>
+      </w:r>
+    </w:p>
+    <w:p>
+      <w:pPr>
+        <w:rPr>
+          <w:b/>
+          <w:bCs/>
+        </w:rPr>
+      </w:pPr>
+      <w:r>
+        <w:rPr>
+          <w:b/>
+          <w:bCs/>
+        </w:rPr>
+        <w:t>2. Cacheamento</w:t>
+      </w:r>
     </w:p>
     <w:p>
       <w:pPr>
@@ -5710,15 +4821,7 @@
         <w:t xml:space="preserve">de </w:t>
       </w:r>
       <w:r>
-        <w:t xml:space="preserve">ferramentas como Redis ou </w:t>
-      </w:r>
-      <w:proofErr w:type="spellStart"/>
-      <w:r>
-        <w:t>Memcached</w:t>
-      </w:r>
-      <w:proofErr w:type="spellEnd"/>
-      <w:r>
-        <w:t xml:space="preserve"> para armazenar dados de acesso frequente, como informações de produtos e carrinhos de compras.</w:t>
+        <w:t>ferramentas como Redis ou Memcached para armazenar dados de acesso frequente, como informações de produtos e carrinhos de compras.</w:t>
       </w:r>
     </w:p>
     <w:p>
@@ -5767,15 +4870,7 @@
         <w:t>Utilização de</w:t>
       </w:r>
       <w:r>
-        <w:t xml:space="preserve"> sistemas como </w:t>
-      </w:r>
-      <w:proofErr w:type="spellStart"/>
-      <w:r>
-        <w:t>RabbitMQ</w:t>
-      </w:r>
-      <w:proofErr w:type="spellEnd"/>
-      <w:r>
-        <w:t xml:space="preserve"> ou Apache Kafka para desacoplar serviços e gerenciar tarefas assíncronas (ex.: processamento de pagamentos e notificações).</w:t>
+        <w:t xml:space="preserve"> sistemas como RabbitMQ ou Apache Kafka para desacoplar serviços e gerenciar tarefas assíncronas (ex.: processamento de pagamentos e notificações).</w:t>
       </w:r>
     </w:p>
     <w:p>
@@ -5786,23 +4881,7 @@
         </w:numPr>
       </w:pPr>
       <w:r>
-        <w:t>Event-</w:t>
-      </w:r>
-      <w:proofErr w:type="spellStart"/>
-      <w:r>
-        <w:t>Driven</w:t>
-      </w:r>
-      <w:proofErr w:type="spellEnd"/>
-      <w:r>
-        <w:t xml:space="preserve"> </w:t>
-      </w:r>
-      <w:proofErr w:type="spellStart"/>
-      <w:r>
-        <w:t>Architecture</w:t>
-      </w:r>
-      <w:proofErr w:type="spellEnd"/>
-      <w:r>
-        <w:t xml:space="preserve">: </w:t>
+        <w:t xml:space="preserve">Event-Driven Architecture: </w:t>
       </w:r>
       <w:r>
         <w:t>E</w:t>
@@ -5823,23 +4902,7 @@
           <w:b/>
           <w:bCs/>
         </w:rPr>
-        <w:t xml:space="preserve">4. </w:t>
-      </w:r>
-      <w:proofErr w:type="spellStart"/>
-      <w:r>
-        <w:rPr>
-          <w:b/>
-          <w:bCs/>
-        </w:rPr>
-        <w:t>Autoescala</w:t>
-      </w:r>
-      <w:proofErr w:type="spellEnd"/>
-      <w:r>
-        <w:rPr>
-          <w:b/>
-          <w:bCs/>
-        </w:rPr>
-        <w:t xml:space="preserve"> e Balanceamento de Carga</w:t>
+        <w:t>4. Autoescala e Balanceamento de Carga</w:t>
       </w:r>
     </w:p>
     <w:p>
@@ -5850,37 +4913,13 @@
         </w:numPr>
       </w:pPr>
       <w:r>
-        <w:t xml:space="preserve">Auto </w:t>
-      </w:r>
-      <w:proofErr w:type="spellStart"/>
-      <w:r>
-        <w:t>Scaling</w:t>
-      </w:r>
-      <w:proofErr w:type="spellEnd"/>
-      <w:r>
-        <w:t xml:space="preserve"> </w:t>
-      </w:r>
-      <w:proofErr w:type="spellStart"/>
-      <w:r>
-        <w:t>Groups</w:t>
-      </w:r>
-      <w:proofErr w:type="spellEnd"/>
-      <w:r>
-        <w:t xml:space="preserve">: </w:t>
+        <w:t xml:space="preserve">Auto Scaling Groups: </w:t>
       </w:r>
       <w:r>
         <w:t>Configuração do</w:t>
       </w:r>
       <w:r>
-        <w:t xml:space="preserve"> AWS Auto </w:t>
-      </w:r>
-      <w:proofErr w:type="spellStart"/>
-      <w:r>
-        <w:t>Scaling</w:t>
-      </w:r>
-      <w:proofErr w:type="spellEnd"/>
-      <w:r>
-        <w:t xml:space="preserve"> ou equivalente para aumentar ou diminuir o número de instâncias de acordo com a demanda.</w:t>
+        <w:t xml:space="preserve"> AWS Auto Scaling ou equivalente para aumentar ou diminuir o número de instâncias de acordo com a demanda.</w:t>
       </w:r>
     </w:p>
     <w:p>
@@ -5897,15 +4936,7 @@
         <w:t>Uso de</w:t>
       </w:r>
       <w:r>
-        <w:t xml:space="preserve"> um balanceador de carga como AWS ALB/ELB ou NGINX para distribuir solicitações entre instâncias de </w:t>
-      </w:r>
-      <w:proofErr w:type="spellStart"/>
-      <w:r>
-        <w:t>backend</w:t>
-      </w:r>
-      <w:proofErr w:type="spellEnd"/>
-      <w:r>
-        <w:t>.</w:t>
+        <w:t xml:space="preserve"> um balanceador de carga como AWS ALB/ELB ou NGINX para distribuir solicitações entre instâncias de backend.</w:t>
       </w:r>
     </w:p>
     <w:p>
@@ -5930,13 +4961,8 @@
           <w:numId w:val="16"/>
         </w:numPr>
       </w:pPr>
-      <w:proofErr w:type="spellStart"/>
-      <w:r>
-        <w:t>Shard</w:t>
-      </w:r>
-      <w:proofErr w:type="spellEnd"/>
-      <w:r>
-        <w:t xml:space="preserve"> por Domínio: </w:t>
+      <w:r>
+        <w:t xml:space="preserve">Shard por Domínio: </w:t>
       </w:r>
       <w:r>
         <w:t>Separação de</w:t>
@@ -5979,7 +5005,7 @@
           <w:szCs w:val="28"/>
         </w:rPr>
         <w:pict w14:anchorId="126650D3">
-          <v:rect id="_x0000_i1063" style="width:468pt;height:1.5pt" o:hralign="center" o:hrstd="t" o:hr="t" fillcolor="#a0a0a0" stroked="f"/>
+          <v:rect id="_x0000_i1042" style="width:468pt;height:1.5pt" o:hralign="center" o:hrstd="t" o:hr="t" fillcolor="#a0a0a0" stroked="f"/>
         </w:pict>
       </w:r>
     </w:p>
@@ -6058,18 +5084,10 @@
         <w:t>Controle de Acesso a Bancos de Dados: Us</w:t>
       </w:r>
       <w:r>
-        <w:t xml:space="preserve">o </w:t>
-      </w:r>
-      <w:proofErr w:type="gramStart"/>
-      <w:r>
-        <w:t xml:space="preserve">de </w:t>
-      </w:r>
-      <w:r>
-        <w:t xml:space="preserve"> privilégios</w:t>
-      </w:r>
-      <w:proofErr w:type="gramEnd"/>
-      <w:r>
-        <w:t xml:space="preserve"> mínimos para usuários de banco de dados, separando funções de leitura/escrita.</w:t>
+        <w:t xml:space="preserve">o de </w:t>
+      </w:r>
+      <w:r>
+        <w:t xml:space="preserve"> privilégios mínimos para usuários de banco de dados, separando funções de leitura/escrita.</w:t>
       </w:r>
     </w:p>
     <w:p>
@@ -6094,28 +5112,15 @@
           <w:numId w:val="18"/>
         </w:numPr>
       </w:pPr>
-      <w:proofErr w:type="spellStart"/>
       <w:r>
         <w:lastRenderedPageBreak/>
-        <w:t>OAuth</w:t>
-      </w:r>
-      <w:proofErr w:type="spellEnd"/>
-      <w:r>
-        <w:t xml:space="preserve"> 2.0: </w:t>
+        <w:t xml:space="preserve">OAuth 2.0: </w:t>
       </w:r>
       <w:r>
         <w:t>Implementação do</w:t>
       </w:r>
       <w:r>
-        <w:t xml:space="preserve"> </w:t>
-      </w:r>
-      <w:proofErr w:type="spellStart"/>
-      <w:r>
-        <w:t>OAuth</w:t>
-      </w:r>
-      <w:proofErr w:type="spellEnd"/>
-      <w:r>
-        <w:t xml:space="preserve"> 2.0 para autenticação segura, especialmente em integrações com terceiros.</w:t>
+        <w:t xml:space="preserve"> OAuth 2.0 para autenticação segura, especialmente em integrações com terceiros.</w:t>
       </w:r>
     </w:p>
     <w:p>
@@ -6125,21 +5130,8 @@
           <w:numId w:val="18"/>
         </w:numPr>
       </w:pPr>
-      <w:proofErr w:type="spellStart"/>
-      <w:r>
-        <w:t>Multi-Factor</w:t>
-      </w:r>
-      <w:proofErr w:type="spellEnd"/>
-      <w:r>
-        <w:t xml:space="preserve"> </w:t>
-      </w:r>
-      <w:proofErr w:type="spellStart"/>
-      <w:r>
-        <w:t>Authentication</w:t>
-      </w:r>
-      <w:proofErr w:type="spellEnd"/>
-      <w:r>
-        <w:t xml:space="preserve"> (MFA): MFA para acessos administrativos e, opcionalmente, para usuários finais.</w:t>
+      <w:r>
+        <w:t>Multi-Factor Authentication (MFA): MFA para acessos administrativos e, opcionalmente, para usuários finais.</w:t>
       </w:r>
     </w:p>
     <w:p>
@@ -6150,23 +5142,7 @@
         </w:numPr>
       </w:pPr>
       <w:r>
-        <w:t>RBAC (Role-</w:t>
-      </w:r>
-      <w:proofErr w:type="spellStart"/>
-      <w:r>
-        <w:t>Based</w:t>
-      </w:r>
-      <w:proofErr w:type="spellEnd"/>
-      <w:r>
-        <w:t xml:space="preserve"> Access </w:t>
-      </w:r>
-      <w:proofErr w:type="spellStart"/>
-      <w:r>
-        <w:t>Control</w:t>
-      </w:r>
-      <w:proofErr w:type="spellEnd"/>
-      <w:r>
-        <w:t xml:space="preserve">): </w:t>
+        <w:t xml:space="preserve">RBAC (Role-Based Access Control): </w:t>
       </w:r>
       <w:r>
         <w:t>C</w:t>
@@ -6187,17 +5163,8 @@
           <w:b/>
           <w:bCs/>
         </w:rPr>
-        <w:t xml:space="preserve">3. Proteção </w:t>
-      </w:r>
-      <w:proofErr w:type="gramStart"/>
-      <w:r>
-        <w:rPr>
-          <w:b/>
-          <w:bCs/>
-        </w:rPr>
-        <w:t>Contra Ataques</w:t>
-      </w:r>
-      <w:proofErr w:type="gramEnd"/>
+        <w:t>3. Proteção Contra Ataques</w:t>
+      </w:r>
     </w:p>
     <w:p>
       <w:pPr>
@@ -6213,39 +5180,7 @@
         <w:t>Utilização</w:t>
       </w:r>
       <w:r>
-        <w:t xml:space="preserve"> </w:t>
-      </w:r>
-      <w:proofErr w:type="spellStart"/>
-      <w:r>
-        <w:t>WAFs</w:t>
-      </w:r>
-      <w:proofErr w:type="spellEnd"/>
-      <w:r>
-        <w:t xml:space="preserve">, como o AWS WAF, para proteger </w:t>
-      </w:r>
-      <w:proofErr w:type="gramStart"/>
-      <w:r>
-        <w:t>contra ataques</w:t>
-      </w:r>
-      <w:proofErr w:type="gramEnd"/>
-      <w:r>
-        <w:t xml:space="preserve"> como SQL </w:t>
-      </w:r>
-      <w:proofErr w:type="spellStart"/>
-      <w:r>
-        <w:t>Injection</w:t>
-      </w:r>
-      <w:proofErr w:type="spellEnd"/>
-      <w:r>
-        <w:t xml:space="preserve">, Cross-Site </w:t>
-      </w:r>
-      <w:proofErr w:type="spellStart"/>
-      <w:r>
-        <w:t>Scripting</w:t>
-      </w:r>
-      <w:proofErr w:type="spellEnd"/>
-      <w:r>
-        <w:t xml:space="preserve"> (XSS) e outros.</w:t>
+        <w:t xml:space="preserve"> WAFs, como o AWS WAF, para proteger contra ataques como SQL Injection, Cross-Site Scripting (XSS) e outros.</w:t>
       </w:r>
     </w:p>
     <w:p>
@@ -6256,37 +5191,13 @@
         </w:numPr>
       </w:pPr>
       <w:r>
-        <w:t xml:space="preserve">Prevenção de </w:t>
-      </w:r>
-      <w:proofErr w:type="spellStart"/>
-      <w:r>
-        <w:t>DDoS</w:t>
-      </w:r>
-      <w:proofErr w:type="spellEnd"/>
-      <w:r>
-        <w:t xml:space="preserve">: </w:t>
+        <w:t xml:space="preserve">Prevenção de DDoS: </w:t>
       </w:r>
       <w:r>
         <w:t>P</w:t>
       </w:r>
       <w:r>
-        <w:t xml:space="preserve">roteção contra </w:t>
-      </w:r>
-      <w:proofErr w:type="spellStart"/>
-      <w:r>
-        <w:t>DDoS</w:t>
-      </w:r>
-      <w:proofErr w:type="spellEnd"/>
-      <w:r>
-        <w:t xml:space="preserve"> com ferramentas como AWS Shield ou </w:t>
-      </w:r>
-      <w:proofErr w:type="spellStart"/>
-      <w:r>
-        <w:t>Cloudflare</w:t>
-      </w:r>
-      <w:proofErr w:type="spellEnd"/>
-      <w:r>
-        <w:t>.</w:t>
+        <w:t>roteção contra DDoS com ferramentas como AWS Shield ou Cloudflare.</w:t>
       </w:r>
     </w:p>
     <w:p>
@@ -6297,15 +5208,7 @@
         </w:numPr>
       </w:pPr>
       <w:r>
-        <w:t xml:space="preserve">Rate </w:t>
-      </w:r>
-      <w:proofErr w:type="spellStart"/>
-      <w:r>
-        <w:t>Limiting</w:t>
-      </w:r>
-      <w:proofErr w:type="spellEnd"/>
-      <w:r>
-        <w:t xml:space="preserve">: </w:t>
+        <w:t xml:space="preserve">Rate Limiting: </w:t>
       </w:r>
       <w:r>
         <w:t>Limitação do</w:t>
@@ -6343,15 +5246,7 @@
         <w:t>Centralização de</w:t>
       </w:r>
       <w:r>
-        <w:t xml:space="preserve"> logs de eventos críticos (ex.: login, transações) usando ferramentas como ELK Stack ou </w:t>
-      </w:r>
-      <w:proofErr w:type="spellStart"/>
-      <w:r>
-        <w:t>Datadog</w:t>
-      </w:r>
-      <w:proofErr w:type="spellEnd"/>
-      <w:r>
-        <w:t>.</w:t>
+        <w:t xml:space="preserve"> logs de eventos críticos (ex.: login, transações) usando ferramentas como ELK Stack ou Datadog.</w:t>
       </w:r>
     </w:p>
     <w:p>
@@ -6397,10 +5292,7 @@
         <w:t xml:space="preserve">Consentimento do Usuário: </w:t>
       </w:r>
       <w:r>
-        <w:t>O consentimento do usuário deve ser coletado de forma explícita para o armazenamento e processamento de dados pessoais</w:t>
-      </w:r>
-      <w:r>
-        <w:t>.</w:t>
+        <w:t>O consentimento do usuário deve ser coletado de forma explícita para o armazenamento e processamento de dados pessoais.</w:t>
       </w:r>
     </w:p>
     <w:p>
@@ -6428,15 +5320,7 @@
         </w:numPr>
       </w:pPr>
       <w:r>
-        <w:t xml:space="preserve">Data </w:t>
-      </w:r>
-      <w:proofErr w:type="spellStart"/>
-      <w:r>
-        <w:t>Protection</w:t>
-      </w:r>
-      <w:proofErr w:type="spellEnd"/>
-      <w:r>
-        <w:t xml:space="preserve"> Officer (DPO): </w:t>
+        <w:t xml:space="preserve">Data Protection Officer (DPO): </w:t>
       </w:r>
       <w:r>
         <w:t>Contratação de um profissional</w:t>
@@ -6485,15 +5369,7 @@
         <w:t>uso de</w:t>
       </w:r>
       <w:r>
-        <w:t xml:space="preserve"> criptografia de objetos e </w:t>
-      </w:r>
-      <w:proofErr w:type="spellStart"/>
-      <w:r>
-        <w:t>buckets</w:t>
-      </w:r>
-      <w:proofErr w:type="spellEnd"/>
-      <w:r>
-        <w:t xml:space="preserve"> privados.</w:t>
+        <w:t xml:space="preserve"> criptografia de objetos e buckets privados.</w:t>
       </w:r>
     </w:p>
     <w:p>
